--- a/Graphs/Coursework_docs/Programma_i_metodika_ispytaniy.docx
+++ b/Graphs/Coursework_docs/Programma_i_metodika_ispytaniy.docx
@@ -3076,7 +3076,7 @@
           <w:docPartGallery w:val="Table of Contents"/>
           <w:docPartUnique w:val="true"/>
         </w:docPartObj>
-        <w:id w:val="150056621"/>
+        <w:id w:val="1917873599"/>
       </w:sdtPr>
       <w:sdtContent>
         <w:p>
@@ -7598,7 +7598,7 @@
       <w:r>
         <w:rPr/>
         <w:drawing>
-          <wp:anchor behindDoc="0" distT="0" distB="0" distL="0" distR="0" simplePos="0" locked="0" layoutInCell="1" allowOverlap="1" relativeHeight="18">
+          <wp:anchor behindDoc="0" distT="0" distB="0" distL="0" distR="0" simplePos="0" locked="0" layoutInCell="1" allowOverlap="1" relativeHeight="5">
             <wp:simplePos x="0" y="0"/>
             <wp:positionH relativeFrom="column">
               <wp:align>center</wp:align>
@@ -7835,7 +7835,7 @@
       <w:r>
         <w:rPr/>
         <w:drawing>
-          <wp:anchor behindDoc="0" distT="0" distB="0" distL="0" distR="0" simplePos="0" locked="0" layoutInCell="1" allowOverlap="1" relativeHeight="19">
+          <wp:anchor behindDoc="0" distT="0" distB="0" distL="0" distR="0" simplePos="0" locked="0" layoutInCell="1" allowOverlap="1" relativeHeight="6">
             <wp:simplePos x="0" y="0"/>
             <wp:positionH relativeFrom="column">
               <wp:posOffset>2387600</wp:posOffset>
@@ -7945,7 +7945,7 @@
       <w:r>
         <w:rPr/>
         <w:drawing>
-          <wp:anchor behindDoc="0" distT="0" distB="0" distL="0" distR="0" simplePos="0" locked="0" layoutInCell="1" allowOverlap="1" relativeHeight="20">
+          <wp:anchor behindDoc="0" distT="0" distB="0" distL="0" distR="0" simplePos="0" locked="0" layoutInCell="1" allowOverlap="1" relativeHeight="7">
             <wp:simplePos x="0" y="0"/>
             <wp:positionH relativeFrom="column">
               <wp:posOffset>1301115</wp:posOffset>
@@ -8191,7 +8191,7 @@
       <w:r>
         <w:rPr/>
         <w:drawing>
-          <wp:anchor behindDoc="0" distT="0" distB="0" distL="0" distR="0" simplePos="0" locked="0" layoutInCell="1" allowOverlap="1" relativeHeight="21">
+          <wp:anchor behindDoc="0" distT="0" distB="0" distL="0" distR="0" simplePos="0" locked="0" layoutInCell="1" allowOverlap="1" relativeHeight="8">
             <wp:simplePos x="0" y="0"/>
             <wp:positionH relativeFrom="column">
               <wp:align>center</wp:align>
@@ -8365,7 +8365,7 @@
       </w:pPr>
       <w:r>
         <w:drawing>
-          <wp:anchor behindDoc="0" distT="0" distB="0" distL="0" distR="0" simplePos="0" locked="0" layoutInCell="1" allowOverlap="1" relativeHeight="22">
+          <wp:anchor behindDoc="0" distT="0" distB="0" distL="0" distR="0" simplePos="0" locked="0" layoutInCell="1" allowOverlap="1" relativeHeight="9">
             <wp:simplePos x="0" y="0"/>
             <wp:positionH relativeFrom="column">
               <wp:align>center</wp:align>
@@ -8483,7 +8483,7 @@
       </w:pPr>
       <w:r>
         <w:drawing>
-          <wp:anchor behindDoc="0" distT="0" distB="0" distL="0" distR="0" simplePos="0" locked="0" layoutInCell="1" allowOverlap="1" relativeHeight="23">
+          <wp:anchor behindDoc="0" distT="0" distB="0" distL="0" distR="0" simplePos="0" locked="0" layoutInCell="1" allowOverlap="1" relativeHeight="10">
             <wp:simplePos x="0" y="0"/>
             <wp:positionH relativeFrom="column">
               <wp:align>center</wp:align>
@@ -8935,7 +8935,7 @@
       </w:pPr>
       <w:r>
         <w:drawing>
-          <wp:anchor behindDoc="0" distT="0" distB="0" distL="0" distR="0" simplePos="0" locked="0" layoutInCell="1" allowOverlap="1" relativeHeight="24">
+          <wp:anchor behindDoc="0" distT="0" distB="0" distL="0" distR="0" simplePos="0" locked="0" layoutInCell="1" allowOverlap="1" relativeHeight="11">
             <wp:simplePos x="0" y="0"/>
             <wp:positionH relativeFrom="column">
               <wp:posOffset>2422525</wp:posOffset>
@@ -9041,7 +9041,7 @@
       </w:pPr>
       <w:r>
         <w:drawing>
-          <wp:anchor behindDoc="0" distT="0" distB="0" distL="0" distR="0" simplePos="0" locked="0" layoutInCell="1" allowOverlap="1" relativeHeight="25">
+          <wp:anchor behindDoc="0" distT="0" distB="0" distL="0" distR="0" simplePos="0" locked="0" layoutInCell="1" allowOverlap="1" relativeHeight="12">
             <wp:simplePos x="0" y="0"/>
             <wp:positionH relativeFrom="column">
               <wp:align>center</wp:align>
@@ -9115,26 +9115,7 @@
           <w:szCs w:val="24"/>
           <w:lang w:eastAsia="ru-RU"/>
         </w:rPr>
-        <w:t>А) Магнитуда графа (рис.9)</w:t>
-      </w:r>
-    </w:p>
-    <w:p>
-      <w:pPr>
-        <w:pStyle w:val="ListParagraph"/>
-        <w:tabs/>
-        <w:suppressAutoHyphens w:val="true"/>
-        <w:spacing w:lineRule="auto" w:line="360" w:before="0" w:after="160"/>
-        <w:ind w:left="864" w:right="0" w:hanging="0"/>
-        <w:jc w:val="left"/>
-        <w:textAlignment w:val="baseline"/>
-        <w:rPr>
-          <w:rFonts w:cs="Times New Roman"/>
-          <w:szCs w:val="24"/>
-          <w:lang w:eastAsia="ru-RU"/>
-        </w:rPr>
-      </w:pPr>
-      <w:r>
-        <w:rPr/>
+        <w:t>Все файлы с результатом приложены в архив, там можно увидеть полный результат вычисления. Для некоторых функций вывод слишком большой для pdf-файла (например, магнитуда). В таком случае на рисунках приведена только читаемая часть результата.</w:t>
       </w:r>
     </w:p>
     <w:p>
@@ -9154,7 +9135,7 @@
           <w:szCs w:val="24"/>
           <w:lang w:eastAsia="ru-RU"/>
         </w:rPr>
-        <w:t>Б) Функция Ихары на вершинах (рис.10), взвешенная</w:t>
+        <w:t>А) Магнитуда графа, читаемая часть, полный вывод см. в файле magnitude_final.tex (рис.9)</w:t>
       </w:r>
     </w:p>
     <w:p>
@@ -9164,188 +9145,28 @@
         <w:suppressAutoHyphens w:val="true"/>
         <w:spacing w:lineRule="auto" w:line="360" w:before="0" w:after="160"/>
         <w:ind w:left="864" w:right="0" w:hanging="0"/>
-        <w:jc w:val="left"/>
+        <w:jc w:val="center"/>
         <w:textAlignment w:val="baseline"/>
-        <w:rPr/>
-      </w:pPr>
-      <w:r>
-        <w:rPr>
-          <w:rFonts w:cs="Times New Roman"/>
-          <w:szCs w:val="24"/>
-          <w:lang w:eastAsia="ru-RU"/>
-        </w:rPr>
-        <w:t>В) Функция Ихары на ребрах (рис. 11)</w:t>
-      </w:r>
-    </w:p>
-    <w:p>
-      <w:pPr>
-        <w:pStyle w:val="ListParagraph"/>
-        <w:tabs/>
-        <w:suppressAutoHyphens w:val="true"/>
-        <w:spacing w:lineRule="auto" w:line="360" w:before="0" w:after="160"/>
-        <w:ind w:left="864" w:right="0" w:hanging="0"/>
-        <w:jc w:val="left"/>
-        <w:textAlignment w:val="baseline"/>
-        <w:rPr/>
-      </w:pPr>
-      <w:r>
-        <w:rPr>
-          <w:rFonts w:cs="Times New Roman"/>
-          <w:szCs w:val="24"/>
-          <w:lang w:eastAsia="ru-RU"/>
-        </w:rPr>
-        <w:t>Г) Функция Ихары на путях (рис. 12)</w:t>
-      </w:r>
-    </w:p>
-    <w:p>
-      <w:pPr>
-        <w:pStyle w:val="ListParagraph"/>
-        <w:tabs/>
-        <w:suppressAutoHyphens w:val="true"/>
-        <w:spacing w:lineRule="auto" w:line="360" w:before="0" w:after="160"/>
-        <w:ind w:left="864" w:right="0" w:hanging="0"/>
-        <w:jc w:val="left"/>
-        <w:textAlignment w:val="baseline"/>
-        <w:rPr/>
-      </w:pPr>
-      <w:r>
-        <w:rPr>
-          <w:rFonts w:cs="Times New Roman"/>
-          <w:szCs w:val="24"/>
-          <w:lang w:eastAsia="ru-RU"/>
-        </w:rPr>
-        <w:t>Д) Функция путей  (рис. 13)</w:t>
-      </w:r>
-    </w:p>
-    <w:p>
-      <w:pPr>
-        <w:pStyle w:val="ListParagraph"/>
-        <w:numPr>
-          <w:ilvl w:val="0"/>
-          <w:numId w:val="8"/>
-        </w:numPr>
-        <w:suppressAutoHyphens w:val="true"/>
-        <w:spacing w:lineRule="auto" w:line="360" w:before="0" w:after="160"/>
-        <w:ind w:left="851" w:hanging="357"/>
-        <w:jc w:val="left"/>
-        <w:textAlignment w:val="baseline"/>
-        <w:rPr>
-          <w:szCs w:val="24"/>
-        </w:rPr>
-      </w:pPr>
-      <w:r>
-        <w:rPr>
-          <w:rFonts w:cs="Times New Roman"/>
-          <w:szCs w:val="24"/>
-          <w:lang w:eastAsia="ru-RU"/>
-        </w:rPr>
-        <w:t>У пользователя должна быть возможность сохранить граф в формате .graph.</w:t>
-      </w:r>
-    </w:p>
-    <w:p>
-      <w:pPr>
-        <w:pStyle w:val="ListParagraph"/>
-        <w:suppressAutoHyphens w:val="true"/>
-        <w:spacing w:lineRule="auto" w:line="360" w:before="0" w:after="160"/>
-        <w:ind w:left="851" w:hanging="0"/>
-        <w:jc w:val="left"/>
-        <w:textAlignment w:val="baseline"/>
-        <w:rPr>
-          <w:rFonts w:cs="Times New Roman"/>
-          <w:szCs w:val="24"/>
-          <w:lang w:eastAsia="ru-RU"/>
-        </w:rPr>
-      </w:pPr>
-      <w:r>
-        <w:rPr>
-          <w:rFonts w:cs="Times New Roman"/>
-          <w:szCs w:val="24"/>
-          <w:lang w:eastAsia="ru-RU"/>
-        </w:rPr>
-        <w:t xml:space="preserve">Сохранить файл можно с помощью кнопок </w:t>
-      </w:r>
-      <w:r>
-        <w:rPr>
-          <w:rFonts w:cs="Times New Roman"/>
-          <w:szCs w:val="24"/>
-          <w:lang w:val="en-US" w:eastAsia="ru-RU"/>
-        </w:rPr>
-        <w:t>Save</w:t>
-      </w:r>
-      <w:r>
-        <w:rPr>
-          <w:rFonts w:cs="Times New Roman"/>
-          <w:szCs w:val="24"/>
-          <w:lang w:eastAsia="ru-RU"/>
-        </w:rPr>
-        <w:t xml:space="preserve"> и </w:t>
-      </w:r>
-      <w:r>
-        <w:rPr>
-          <w:rFonts w:cs="Times New Roman"/>
-          <w:szCs w:val="24"/>
-          <w:lang w:val="en-US" w:eastAsia="ru-RU"/>
-        </w:rPr>
-        <w:t>Save</w:t>
-      </w:r>
-      <w:r>
-        <w:rPr>
-          <w:rFonts w:cs="Times New Roman"/>
-          <w:szCs w:val="24"/>
-          <w:lang w:eastAsia="ru-RU"/>
-        </w:rPr>
-        <w:t xml:space="preserve"> </w:t>
-      </w:r>
-      <w:r>
-        <w:rPr>
-          <w:rFonts w:cs="Times New Roman"/>
-          <w:szCs w:val="24"/>
-          <w:lang w:val="en-US" w:eastAsia="ru-RU"/>
-        </w:rPr>
-        <w:t>as</w:t>
-      </w:r>
-      <w:r>
-        <w:rPr>
-          <w:rFonts w:cs="Times New Roman"/>
-          <w:szCs w:val="24"/>
-          <w:lang w:eastAsia="ru-RU"/>
-        </w:rPr>
-        <w:t xml:space="preserve"> на панели </w:t>
-      </w:r>
-      <w:r>
-        <w:rPr>
-          <w:rFonts w:cs="Times New Roman"/>
-          <w:szCs w:val="24"/>
-          <w:lang w:val="en-US" w:eastAsia="ru-RU"/>
-        </w:rPr>
-        <w:t>Tools</w:t>
-      </w:r>
-      <w:r>
-        <w:rPr>
-          <w:rFonts w:cs="Times New Roman"/>
-          <w:szCs w:val="24"/>
-          <w:lang w:eastAsia="ru-RU"/>
-        </w:rPr>
-        <w:t>. (рис. 5,6)</w:t>
-      </w:r>
-    </w:p>
-    <w:p>
-      <w:pPr>
-        <w:pStyle w:val="Normal"/>
-        <w:ind w:left="567" w:hanging="0"/>
-        <w:jc w:val="center"/>
-        <w:rPr>
-          <w:rFonts w:ascii="Times New Roman" w:hAnsi="Times New Roman" w:cs="Times New Roman"/>
-          <w:sz w:val="24"/>
-        </w:rPr>
-      </w:pPr>
-      <w:r>
-        <w:rPr/>
+        <w:rPr>
+          <w:i/>
+          <w:i/>
+          <w:iCs/>
+        </w:rPr>
+      </w:pPr>
+      <w:r>
         <w:drawing>
-          <wp:inline distT="0" distB="0" distL="0" distR="8255">
-            <wp:extent cx="4411345" cy="2686050"/>
+          <wp:anchor behindDoc="0" distT="0" distB="0" distL="0" distR="0" simplePos="0" locked="0" layoutInCell="1" allowOverlap="1" relativeHeight="13">
+            <wp:simplePos x="0" y="0"/>
+            <wp:positionH relativeFrom="column">
+              <wp:posOffset>919480</wp:posOffset>
+            </wp:positionH>
+            <wp:positionV relativeFrom="paragraph">
+              <wp:posOffset>635</wp:posOffset>
+            </wp:positionV>
+            <wp:extent cx="5496560" cy="1332230"/>
             <wp:effectExtent l="0" t="0" r="0" b="0"/>
-            <wp:docPr id="12" name="Рисунок 33" descr=""/>
+            <wp:wrapTopAndBottom/>
+            <wp:docPr id="12" name="Image6" descr=""/>
             <wp:cNvGraphicFramePr>
               <a:graphicFrameLocks xmlns:a="http://schemas.openxmlformats.org/drawingml/2006/main" noChangeAspect="1"/>
             </wp:cNvGraphicFramePr>
@@ -9353,7 +9174,7 @@
               <a:graphicData uri="http://schemas.openxmlformats.org/drawingml/2006/picture">
                 <pic:pic xmlns:pic="http://schemas.openxmlformats.org/drawingml/2006/picture">
                   <pic:nvPicPr>
-                    <pic:cNvPr id="12" name="Рисунок 33" descr=""/>
+                    <pic:cNvPr id="12" name="Image6" descr=""/>
                     <pic:cNvPicPr>
                       <a:picLocks noChangeAspect="1" noChangeArrowheads="1"/>
                     </pic:cNvPicPr>
@@ -9367,7 +9188,7 @@
                   <pic:spPr bwMode="auto">
                     <a:xfrm>
                       <a:off x="0" y="0"/>
-                      <a:ext cx="4411345" cy="2686050"/>
+                      <a:ext cx="5496560" cy="1332230"/>
                     </a:xfrm>
                     <a:prstGeom prst="rect">
                       <a:avLst/>
@@ -9376,59 +9197,46 @@
                 </pic:pic>
               </a:graphicData>
             </a:graphic>
-          </wp:inline>
+          </wp:anchor>
         </w:drawing>
       </w:r>
-    </w:p>
-    <w:p>
-      <w:pPr>
-        <w:pStyle w:val="Normal"/>
-        <w:ind w:left="567" w:hanging="0"/>
-        <w:jc w:val="center"/>
-        <w:rPr>
-          <w:rFonts w:ascii="Times New Roman" w:hAnsi="Times New Roman" w:cs="Times New Roman"/>
+      <w:r>
+        <w:rPr>
+          <w:rFonts w:cs="Times New Roman"/>
           <w:i/>
-          <w:i/>
-          <w:sz w:val="24"/>
-        </w:rPr>
-      </w:pPr>
-      <w:r>
-        <w:rPr>
-          <w:rFonts w:cs="Times New Roman" w:ascii="Times New Roman" w:hAnsi="Times New Roman"/>
-          <w:i/>
-          <w:sz w:val="24"/>
-        </w:rPr>
-        <w:t>Рисунок 6. Файловое меню</w:t>
+          <w:iCs/>
+          <w:szCs w:val="24"/>
+          <w:lang w:eastAsia="ru-RU"/>
+        </w:rPr>
+        <w:t>Рисунок 9. Магнитуда графа</w:t>
       </w:r>
     </w:p>
     <w:p>
       <w:pPr>
         <w:pStyle w:val="ListParagraph"/>
+        <w:tabs/>
         <w:suppressAutoHyphens w:val="true"/>
         <w:spacing w:lineRule="auto" w:line="360" w:before="0" w:after="160"/>
-        <w:ind w:left="851" w:hanging="0"/>
+        <w:ind w:left="864" w:right="0" w:hanging="0"/>
         <w:jc w:val="left"/>
         <w:textAlignment w:val="baseline"/>
         <w:rPr>
-          <w:szCs w:val="24"/>
-        </w:rPr>
-      </w:pPr>
-      <w:r>
-        <w:rPr>
-          <w:szCs w:val="24"/>
-        </w:rPr>
+          <w:rFonts w:cs="Times New Roman"/>
+          <w:szCs w:val="24"/>
+          <w:lang w:eastAsia="ru-RU"/>
+        </w:rPr>
+      </w:pPr>
+      <w:r>
+        <w:rPr/>
       </w:r>
     </w:p>
     <w:p>
       <w:pPr>
         <w:pStyle w:val="ListParagraph"/>
-        <w:numPr>
-          <w:ilvl w:val="0"/>
-          <w:numId w:val="8"/>
-        </w:numPr>
+        <w:tabs/>
         <w:suppressAutoHyphens w:val="true"/>
         <w:spacing w:lineRule="auto" w:line="360" w:before="0" w:after="160"/>
-        <w:ind w:left="851" w:hanging="357"/>
+        <w:ind w:left="864" w:right="0" w:hanging="0"/>
         <w:jc w:val="left"/>
         <w:textAlignment w:val="baseline"/>
         <w:rPr>
@@ -9438,20 +9246,16 @@
         </w:rPr>
       </w:pPr>
       <w:r>
-        <w:rPr>
-          <w:rFonts w:cs="Times New Roman"/>
-          <w:szCs w:val="24"/>
-          <w:lang w:eastAsia="ru-RU"/>
-        </w:rPr>
-        <w:t>Возможность загрузить ранее сохраненную с помощью программы модель графа.</w:t>
+        <w:rPr/>
       </w:r>
     </w:p>
     <w:p>
       <w:pPr>
         <w:pStyle w:val="ListParagraph"/>
+        <w:tabs/>
         <w:suppressAutoHyphens w:val="true"/>
         <w:spacing w:lineRule="auto" w:line="360" w:before="0" w:after="160"/>
-        <w:ind w:left="851" w:hanging="0"/>
+        <w:ind w:left="864" w:right="0" w:hanging="0"/>
         <w:jc w:val="left"/>
         <w:textAlignment w:val="baseline"/>
         <w:rPr>
@@ -9461,56 +9265,73 @@
         </w:rPr>
       </w:pPr>
       <w:r>
-        <w:rPr>
-          <w:rFonts w:cs="Times New Roman"/>
-          <w:szCs w:val="24"/>
-          <w:lang w:eastAsia="ru-RU"/>
-        </w:rPr>
-        <w:t xml:space="preserve">Модель графа можно загрузить с помощью кнопки </w:t>
-      </w:r>
-      <w:r>
-        <w:rPr>
-          <w:rFonts w:cs="Times New Roman"/>
-          <w:szCs w:val="24"/>
-          <w:lang w:val="en-US" w:eastAsia="ru-RU"/>
-        </w:rPr>
-        <w:t>Open</w:t>
-      </w:r>
-      <w:r>
-        <w:rPr>
-          <w:rFonts w:cs="Times New Roman"/>
-          <w:szCs w:val="24"/>
-          <w:lang w:eastAsia="ru-RU"/>
-        </w:rPr>
-        <w:t xml:space="preserve"> на панели </w:t>
-      </w:r>
-      <w:r>
-        <w:rPr>
-          <w:rFonts w:cs="Times New Roman"/>
-          <w:szCs w:val="24"/>
-          <w:lang w:val="en-US" w:eastAsia="ru-RU"/>
-        </w:rPr>
-        <w:t>Tools</w:t>
-      </w:r>
-      <w:r>
-        <w:rPr>
-          <w:rFonts w:cs="Times New Roman"/>
-          <w:szCs w:val="24"/>
-          <w:lang w:eastAsia="ru-RU"/>
-        </w:rPr>
-        <w:t xml:space="preserve"> (рис. 5)</w:t>
+        <w:rPr/>
       </w:r>
     </w:p>
     <w:p>
       <w:pPr>
         <w:pStyle w:val="ListParagraph"/>
-        <w:numPr>
-          <w:ilvl w:val="0"/>
-          <w:numId w:val="8"/>
-        </w:numPr>
+        <w:tabs/>
         <w:suppressAutoHyphens w:val="true"/>
         <w:spacing w:lineRule="auto" w:line="360" w:before="0" w:after="160"/>
-        <w:ind w:left="851" w:hanging="357"/>
+        <w:ind w:left="864" w:right="0" w:hanging="0"/>
+        <w:jc w:val="left"/>
+        <w:textAlignment w:val="baseline"/>
+        <w:rPr>
+          <w:rFonts w:cs="Times New Roman"/>
+          <w:szCs w:val="24"/>
+          <w:lang w:eastAsia="ru-RU"/>
+        </w:rPr>
+      </w:pPr>
+      <w:r>
+        <w:rPr/>
+      </w:r>
+    </w:p>
+    <w:p>
+      <w:pPr>
+        <w:pStyle w:val="ListParagraph"/>
+        <w:tabs/>
+        <w:suppressAutoHyphens w:val="true"/>
+        <w:spacing w:lineRule="auto" w:line="360" w:before="0" w:after="160"/>
+        <w:ind w:left="864" w:right="0" w:hanging="0"/>
+        <w:jc w:val="left"/>
+        <w:textAlignment w:val="baseline"/>
+        <w:rPr>
+          <w:rFonts w:cs="Times New Roman"/>
+          <w:szCs w:val="24"/>
+          <w:lang w:eastAsia="ru-RU"/>
+        </w:rPr>
+      </w:pPr>
+      <w:r>
+        <w:rPr/>
+      </w:r>
+    </w:p>
+    <w:p>
+      <w:pPr>
+        <w:pStyle w:val="ListParagraph"/>
+        <w:tabs/>
+        <w:suppressAutoHyphens w:val="true"/>
+        <w:spacing w:lineRule="auto" w:line="360" w:before="0" w:after="160"/>
+        <w:ind w:left="864" w:right="0" w:hanging="0"/>
+        <w:jc w:val="left"/>
+        <w:textAlignment w:val="baseline"/>
+        <w:rPr>
+          <w:rFonts w:cs="Times New Roman"/>
+          <w:szCs w:val="24"/>
+          <w:lang w:eastAsia="ru-RU"/>
+        </w:rPr>
+      </w:pPr>
+      <w:r>
+        <w:rPr/>
+      </w:r>
+    </w:p>
+    <w:p>
+      <w:pPr>
+        <w:pStyle w:val="ListParagraph"/>
+        <w:tabs/>
+        <w:suppressAutoHyphens w:val="true"/>
+        <w:spacing w:lineRule="auto" w:line="360" w:before="0" w:after="160"/>
+        <w:ind w:left="864" w:right="0" w:hanging="0"/>
         <w:jc w:val="left"/>
         <w:textAlignment w:val="baseline"/>
         <w:rPr/>
@@ -9521,97 +9342,38 @@
           <w:szCs w:val="24"/>
           <w:lang w:eastAsia="ru-RU"/>
         </w:rPr>
-        <w:t>Возможность запустить алгоритм визуализации распределения амплитуд как для построенного пользователем конечного графа (при выполнении некоторых условий), так и на одной из встроенных в программу моделей.</w:t>
+        <w:t>Б) Функция Ихары на вершинах (рис.10), взвешенная</w:t>
       </w:r>
     </w:p>
     <w:p>
       <w:pPr>
         <w:pStyle w:val="ListParagraph"/>
+        <w:tabs/>
         <w:suppressAutoHyphens w:val="true"/>
         <w:spacing w:lineRule="auto" w:line="360" w:before="0" w:after="160"/>
-        <w:ind w:left="851" w:hanging="0"/>
-        <w:jc w:val="left"/>
-        <w:textAlignment w:val="baseline"/>
-        <w:rPr>
-          <w:rFonts w:cs="Times New Roman"/>
-          <w:szCs w:val="24"/>
-          <w:lang w:eastAsia="ru-RU"/>
-        </w:rPr>
-      </w:pPr>
-      <w:r>
-        <w:rPr>
-          <w:rFonts w:cs="Times New Roman"/>
-          <w:szCs w:val="24"/>
-          <w:lang w:eastAsia="ru-RU"/>
-        </w:rPr>
-        <w:t xml:space="preserve">Управление визуализацией происходит с помощью панели </w:t>
-      </w:r>
-      <w:r>
-        <w:rPr>
-          <w:rFonts w:cs="Times New Roman"/>
-          <w:szCs w:val="24"/>
-          <w:lang w:val="en-US" w:eastAsia="ru-RU"/>
-        </w:rPr>
-        <w:t>Amplitudes</w:t>
-      </w:r>
-      <w:r>
-        <w:rPr>
-          <w:rFonts w:cs="Times New Roman"/>
-          <w:szCs w:val="24"/>
-          <w:lang w:eastAsia="ru-RU"/>
-        </w:rPr>
-        <w:t xml:space="preserve">’ </w:t>
-      </w:r>
-      <w:r>
-        <w:rPr>
-          <w:rFonts w:cs="Times New Roman"/>
-          <w:szCs w:val="24"/>
-          <w:lang w:val="en-US" w:eastAsia="ru-RU"/>
-        </w:rPr>
-        <w:t>distribution</w:t>
-      </w:r>
-      <w:r>
-        <w:rPr>
-          <w:rFonts w:cs="Times New Roman"/>
-          <w:szCs w:val="24"/>
-          <w:lang w:eastAsia="ru-RU"/>
-        </w:rPr>
-        <w:t xml:space="preserve">. Достаточно построить корректный граф и нажать на кнопку </w:t>
-      </w:r>
-      <w:r>
-        <w:rPr>
-          <w:rFonts w:cs="Times New Roman"/>
-          <w:szCs w:val="24"/>
-          <w:lang w:val="en-US" w:eastAsia="ru-RU"/>
-        </w:rPr>
-        <w:t>Play</w:t>
-      </w:r>
-      <w:r>
-        <w:rPr>
-          <w:rFonts w:cs="Times New Roman"/>
-          <w:szCs w:val="24"/>
-          <w:lang w:eastAsia="ru-RU"/>
-        </w:rPr>
-        <w:t xml:space="preserve"> (рис. 7).</w:t>
-      </w:r>
-    </w:p>
-    <w:p>
-      <w:pPr>
-        <w:pStyle w:val="ListParagraph"/>
-        <w:suppressAutoHyphens w:val="true"/>
-        <w:spacing w:lineRule="auto" w:line="360" w:before="0" w:after="160"/>
-        <w:ind w:left="851" w:hanging="0"/>
+        <w:ind w:left="864" w:right="0" w:hanging="0"/>
         <w:jc w:val="center"/>
         <w:textAlignment w:val="baseline"/>
-        <w:rPr/>
-      </w:pPr>
-      <w:r>
-        <w:rPr/>
+        <w:rPr>
+          <w:i/>
+          <w:i/>
+          <w:iCs/>
+        </w:rPr>
+      </w:pPr>
+      <w:r>
         <w:drawing>
-          <wp:inline distT="0" distB="8890" distL="0" distR="0">
-            <wp:extent cx="4324350" cy="2905760"/>
+          <wp:anchor behindDoc="0" distT="0" distB="0" distL="0" distR="0" simplePos="0" locked="0" layoutInCell="1" allowOverlap="1" relativeHeight="14">
+            <wp:simplePos x="0" y="0"/>
+            <wp:positionH relativeFrom="column">
+              <wp:align>center</wp:align>
+            </wp:positionH>
+            <wp:positionV relativeFrom="paragraph">
+              <wp:posOffset>635</wp:posOffset>
+            </wp:positionV>
+            <wp:extent cx="5174615" cy="4888230"/>
             <wp:effectExtent l="0" t="0" r="0" b="0"/>
-            <wp:docPr id="13" name="Рисунок 101" descr=""/>
+            <wp:wrapTopAndBottom/>
+            <wp:docPr id="13" name="Image10" descr=""/>
             <wp:cNvGraphicFramePr>
               <a:graphicFrameLocks xmlns:a="http://schemas.openxmlformats.org/drawingml/2006/main" noChangeAspect="1"/>
             </wp:cNvGraphicFramePr>
@@ -9619,7 +9381,7 @@
               <a:graphicData uri="http://schemas.openxmlformats.org/drawingml/2006/picture">
                 <pic:pic xmlns:pic="http://schemas.openxmlformats.org/drawingml/2006/picture">
                   <pic:nvPicPr>
-                    <pic:cNvPr id="13" name="Рисунок 101" descr=""/>
+                    <pic:cNvPr id="13" name="Image10" descr=""/>
                     <pic:cNvPicPr>
                       <a:picLocks noChangeAspect="1" noChangeArrowheads="1"/>
                     </pic:cNvPicPr>
@@ -9633,7 +9395,7 @@
                   <pic:spPr bwMode="auto">
                     <a:xfrm>
                       <a:off x="0" y="0"/>
-                      <a:ext cx="4324350" cy="2905760"/>
+                      <a:ext cx="5174615" cy="4888230"/>
                     </a:xfrm>
                     <a:prstGeom prst="rect">
                       <a:avLst/>
@@ -9642,99 +9404,202 @@
                 </pic:pic>
               </a:graphicData>
             </a:graphic>
-          </wp:inline>
+          </wp:anchor>
         </w:drawing>
       </w:r>
-    </w:p>
-    <w:p>
-      <w:pPr>
-        <w:pStyle w:val="Normal"/>
-        <w:ind w:left="567" w:hanging="0"/>
+      <w:r>
+        <w:rPr>
+          <w:rFonts w:cs="Times New Roman"/>
+          <w:i/>
+          <w:iCs/>
+          <w:szCs w:val="24"/>
+          <w:lang w:eastAsia="ru-RU"/>
+        </w:rPr>
+        <w:t>Рисунок 10. Взвешенная функция Ихары на вершинах</w:t>
+      </w:r>
+    </w:p>
+    <w:p>
+      <w:pPr>
+        <w:pStyle w:val="ListParagraph"/>
+        <w:tabs/>
+        <w:suppressAutoHyphens w:val="true"/>
+        <w:spacing w:lineRule="auto" w:line="360" w:before="0" w:after="160"/>
+        <w:ind w:left="864" w:right="0" w:hanging="0"/>
+        <w:jc w:val="left"/>
+        <w:textAlignment w:val="baseline"/>
+        <w:rPr>
+          <w:rFonts w:cs="Times New Roman"/>
+          <w:szCs w:val="24"/>
+          <w:lang w:eastAsia="ru-RU"/>
+        </w:rPr>
+      </w:pPr>
+      <w:r>
+        <w:rPr/>
+      </w:r>
+    </w:p>
+    <w:p>
+      <w:pPr>
+        <w:pStyle w:val="ListParagraph"/>
+        <w:tabs/>
+        <w:suppressAutoHyphens w:val="true"/>
+        <w:spacing w:lineRule="auto" w:line="360" w:before="0" w:after="160"/>
+        <w:ind w:left="864" w:right="0" w:hanging="0"/>
+        <w:jc w:val="left"/>
+        <w:textAlignment w:val="baseline"/>
+        <w:rPr>
+          <w:rFonts w:cs="Times New Roman"/>
+          <w:szCs w:val="24"/>
+          <w:lang w:eastAsia="ru-RU"/>
+        </w:rPr>
+      </w:pPr>
+      <w:r>
+        <w:rPr/>
+      </w:r>
+    </w:p>
+    <w:p>
+      <w:pPr>
+        <w:pStyle w:val="ListParagraph"/>
+        <w:tabs/>
+        <w:suppressAutoHyphens w:val="true"/>
+        <w:spacing w:lineRule="auto" w:line="360" w:before="0" w:after="160"/>
+        <w:ind w:left="864" w:right="0" w:hanging="0"/>
+        <w:jc w:val="left"/>
+        <w:textAlignment w:val="baseline"/>
+        <w:rPr>
+          <w:rFonts w:cs="Times New Roman"/>
+          <w:szCs w:val="24"/>
+          <w:lang w:eastAsia="ru-RU"/>
+        </w:rPr>
+      </w:pPr>
+      <w:r>
+        <w:rPr/>
+      </w:r>
+    </w:p>
+    <w:p>
+      <w:pPr>
+        <w:pStyle w:val="ListParagraph"/>
+        <w:tabs/>
+        <w:suppressAutoHyphens w:val="true"/>
+        <w:spacing w:lineRule="auto" w:line="360" w:before="0" w:after="160"/>
+        <w:ind w:left="864" w:right="0" w:hanging="0"/>
+        <w:jc w:val="left"/>
+        <w:textAlignment w:val="baseline"/>
+        <w:rPr>
+          <w:rFonts w:cs="Times New Roman"/>
+          <w:szCs w:val="24"/>
+          <w:lang w:eastAsia="ru-RU"/>
+        </w:rPr>
+      </w:pPr>
+      <w:r>
+        <w:rPr/>
+      </w:r>
+    </w:p>
+    <w:p>
+      <w:pPr>
+        <w:pStyle w:val="ListParagraph"/>
+        <w:tabs/>
+        <w:suppressAutoHyphens w:val="true"/>
+        <w:spacing w:lineRule="auto" w:line="360" w:before="0" w:after="160"/>
+        <w:ind w:left="864" w:right="0" w:hanging="0"/>
+        <w:jc w:val="left"/>
+        <w:textAlignment w:val="baseline"/>
+        <w:rPr>
+          <w:rFonts w:cs="Times New Roman"/>
+          <w:szCs w:val="24"/>
+          <w:lang w:eastAsia="ru-RU"/>
+        </w:rPr>
+      </w:pPr>
+      <w:r>
+        <w:rPr/>
+      </w:r>
+    </w:p>
+    <w:p>
+      <w:pPr>
+        <w:pStyle w:val="ListParagraph"/>
+        <w:tabs/>
+        <w:suppressAutoHyphens w:val="true"/>
+        <w:spacing w:lineRule="auto" w:line="360" w:before="0" w:after="160"/>
+        <w:ind w:left="864" w:right="0" w:hanging="0"/>
+        <w:jc w:val="left"/>
+        <w:textAlignment w:val="baseline"/>
+        <w:rPr>
+          <w:rFonts w:cs="Times New Roman"/>
+          <w:szCs w:val="24"/>
+          <w:lang w:eastAsia="ru-RU"/>
+        </w:rPr>
+      </w:pPr>
+      <w:r>
+        <w:rPr/>
+      </w:r>
+    </w:p>
+    <w:p>
+      <w:pPr>
+        <w:pStyle w:val="ListParagraph"/>
+        <w:tabs/>
+        <w:suppressAutoHyphens w:val="true"/>
+        <w:spacing w:lineRule="auto" w:line="360" w:before="0" w:after="160"/>
+        <w:ind w:left="864" w:right="0" w:hanging="0"/>
+        <w:jc w:val="left"/>
+        <w:textAlignment w:val="baseline"/>
+        <w:rPr>
+          <w:rFonts w:cs="Times New Roman"/>
+          <w:szCs w:val="24"/>
+          <w:lang w:eastAsia="ru-RU"/>
+        </w:rPr>
+      </w:pPr>
+      <w:r>
+        <w:rPr/>
+      </w:r>
+    </w:p>
+    <w:p>
+      <w:pPr>
+        <w:pStyle w:val="ListParagraph"/>
+        <w:tabs/>
+        <w:suppressAutoHyphens w:val="true"/>
+        <w:spacing w:lineRule="auto" w:line="360" w:before="0" w:after="160"/>
+        <w:ind w:left="864" w:right="0" w:hanging="0"/>
+        <w:jc w:val="left"/>
+        <w:textAlignment w:val="baseline"/>
+        <w:rPr/>
+      </w:pPr>
+      <w:r>
+        <w:rPr>
+          <w:rFonts w:cs="Times New Roman"/>
+          <w:szCs w:val="24"/>
+          <w:lang w:eastAsia="ru-RU"/>
+        </w:rPr>
+        <w:t>В) Функция Ихары на ребрах (рис. 11)</w:t>
+      </w:r>
+    </w:p>
+    <w:p>
+      <w:pPr>
+        <w:pStyle w:val="ListParagraph"/>
+        <w:tabs/>
+        <w:suppressAutoHyphens w:val="true"/>
+        <w:spacing w:lineRule="auto" w:line="360" w:before="0" w:after="160"/>
+        <w:ind w:left="864" w:right="0" w:hanging="0"/>
         <w:jc w:val="center"/>
-        <w:rPr>
-          <w:rFonts w:ascii="Times New Roman" w:hAnsi="Times New Roman" w:cs="Times New Roman"/>
+        <w:textAlignment w:val="baseline"/>
+        <w:rPr>
           <w:i/>
           <w:i/>
-          <w:sz w:val="24"/>
-        </w:rPr>
-      </w:pPr>
-      <w:r>
-        <w:rPr>
-          <w:rFonts w:cs="Times New Roman" w:ascii="Times New Roman" w:hAnsi="Times New Roman"/>
-          <w:i/>
-          <w:sz w:val="24"/>
-        </w:rPr>
-        <w:t>Рисунок 7. Визуализация</w:t>
-      </w:r>
-    </w:p>
-    <w:p>
-      <w:pPr>
-        <w:pStyle w:val="Normal"/>
-        <w:ind w:left="567" w:hanging="0"/>
-        <w:rPr>
-          <w:rFonts w:ascii="Times New Roman" w:hAnsi="Times New Roman" w:cs="Times New Roman"/>
           <w:iCs/>
-          <w:sz w:val="24"/>
-          <w:lang w:val="en-US"/>
-        </w:rPr>
-      </w:pPr>
-      <w:r>
-        <w:rPr>
-          <w:rFonts w:cs="Times New Roman" w:ascii="Times New Roman" w:hAnsi="Times New Roman"/>
-          <w:iCs/>
-          <w:sz w:val="24"/>
-        </w:rPr>
-        <w:t xml:space="preserve">Для запуска алгоритма на встроенной модели достаточно выбрать ее на панели </w:t>
-      </w:r>
-      <w:r>
-        <w:rPr>
-          <w:rFonts w:cs="Times New Roman" w:ascii="Times New Roman" w:hAnsi="Times New Roman"/>
-          <w:iCs/>
-          <w:sz w:val="24"/>
-          <w:lang w:val="en-US"/>
-        </w:rPr>
-        <w:t>Types</w:t>
-      </w:r>
-      <w:r>
-        <w:rPr>
-          <w:rFonts w:cs="Times New Roman" w:ascii="Times New Roman" w:hAnsi="Times New Roman"/>
-          <w:iCs/>
-          <w:sz w:val="24"/>
-        </w:rPr>
-        <w:t xml:space="preserve"> и запустить визуализацию аналогичным образом (рис. 8)</w:t>
-      </w:r>
-    </w:p>
-    <w:p>
-      <w:pPr>
-        <w:pStyle w:val="ListParagraph"/>
-        <w:suppressAutoHyphens w:val="true"/>
-        <w:spacing w:lineRule="auto" w:line="360" w:before="0" w:after="160"/>
-        <w:ind w:left="851" w:hanging="0"/>
-        <w:jc w:val="center"/>
-        <w:textAlignment w:val="baseline"/>
-        <w:rPr/>
-      </w:pPr>
-      <w:r>
-        <w:rPr/>
-      </w:r>
-    </w:p>
-    <w:p>
-      <w:pPr>
-        <w:pStyle w:val="ListParagraph"/>
-        <w:suppressAutoHyphens w:val="true"/>
-        <w:spacing w:lineRule="auto" w:line="360" w:before="0" w:after="160"/>
-        <w:ind w:left="851" w:hanging="0"/>
-        <w:jc w:val="center"/>
-        <w:textAlignment w:val="baseline"/>
-        <w:rPr/>
-      </w:pPr>
-      <w:r>
-        <w:rPr/>
+        </w:rPr>
+      </w:pPr>
+      <w:r>
         <w:drawing>
-          <wp:inline distT="0" distB="5715" distL="0" distR="6350">
-            <wp:extent cx="4756150" cy="3023870"/>
+          <wp:anchor behindDoc="0" distT="0" distB="0" distL="0" distR="0" simplePos="0" locked="0" layoutInCell="1" allowOverlap="1" relativeHeight="15">
+            <wp:simplePos x="0" y="0"/>
+            <wp:positionH relativeFrom="column">
+              <wp:align>center</wp:align>
+            </wp:positionH>
+            <wp:positionV relativeFrom="paragraph">
+              <wp:posOffset>635</wp:posOffset>
+            </wp:positionV>
+            <wp:extent cx="6291580" cy="5433060"/>
             <wp:effectExtent l="0" t="0" r="0" b="0"/>
-            <wp:docPr id="14" name="Рисунок 2" descr=""/>
+            <wp:wrapTopAndBottom/>
+            <wp:docPr id="14" name="Image11" descr=""/>
             <wp:cNvGraphicFramePr>
               <a:graphicFrameLocks xmlns:a="http://schemas.openxmlformats.org/drawingml/2006/main" noChangeAspect="1"/>
             </wp:cNvGraphicFramePr>
@@ -9742,7 +9607,7 @@
               <a:graphicData uri="http://schemas.openxmlformats.org/drawingml/2006/picture">
                 <pic:pic xmlns:pic="http://schemas.openxmlformats.org/drawingml/2006/picture">
                   <pic:nvPicPr>
-                    <pic:cNvPr id="14" name="Рисунок 2" descr=""/>
+                    <pic:cNvPr id="14" name="Image11" descr=""/>
                     <pic:cNvPicPr>
                       <a:picLocks noChangeAspect="1" noChangeArrowheads="1"/>
                     </pic:cNvPicPr>
@@ -9756,7 +9621,7 @@
                   <pic:spPr bwMode="auto">
                     <a:xfrm>
                       <a:off x="0" y="0"/>
-                      <a:ext cx="4756150" cy="3023870"/>
+                      <a:ext cx="6291580" cy="5433060"/>
                     </a:xfrm>
                     <a:prstGeom prst="rect">
                       <a:avLst/>
@@ -9765,69 +9630,65 @@
                 </pic:pic>
               </a:graphicData>
             </a:graphic>
-          </wp:inline>
+          </wp:anchor>
         </w:drawing>
       </w:r>
-    </w:p>
-    <w:p>
-      <w:pPr>
-        <w:pStyle w:val="Normal"/>
-        <w:ind w:left="567" w:hanging="0"/>
-        <w:jc w:val="center"/>
-        <w:rPr>
-          <w:rFonts w:ascii="Times New Roman" w:hAnsi="Times New Roman" w:cs="Times New Roman"/>
+      <w:r>
+        <w:rPr>
+          <w:rFonts w:cs="Times New Roman"/>
           <w:i/>
-          <w:i/>
-          <w:sz w:val="24"/>
-        </w:rPr>
-      </w:pPr>
-      <w:r>
-        <w:rPr>
-          <w:rFonts w:cs="Times New Roman" w:ascii="Times New Roman" w:hAnsi="Times New Roman"/>
-          <w:i/>
-          <w:sz w:val="24"/>
-        </w:rPr>
-        <w:t>Рисунок 8. Визуализация на встроенном графе (решетка Бете)</w:t>
+          <w:iCs/>
+          <w:szCs w:val="24"/>
+          <w:lang w:eastAsia="ru-RU"/>
+        </w:rPr>
+        <w:t>Рисунок 11. Функция Ихары на ребрах</w:t>
       </w:r>
     </w:p>
     <w:p>
       <w:pPr>
         <w:pStyle w:val="ListParagraph"/>
+        <w:tabs/>
         <w:suppressAutoHyphens w:val="true"/>
         <w:spacing w:lineRule="auto" w:line="360" w:before="0" w:after="160"/>
-        <w:ind w:left="851" w:hanging="0"/>
-        <w:jc w:val="center"/>
+        <w:ind w:left="864" w:right="0" w:hanging="0"/>
+        <w:jc w:val="left"/>
         <w:textAlignment w:val="baseline"/>
+        <w:rPr>
+          <w:rFonts w:cs="Times New Roman"/>
+          <w:szCs w:val="24"/>
+          <w:lang w:eastAsia="ru-RU"/>
+        </w:rPr>
+      </w:pPr>
+      <w:r>
         <w:rPr/>
-      </w:pPr>
-      <w:r>
-        <w:rPr/>
       </w:r>
     </w:p>
     <w:p>
       <w:pPr>
         <w:pStyle w:val="ListParagraph"/>
+        <w:tabs/>
         <w:suppressAutoHyphens w:val="true"/>
         <w:spacing w:lineRule="auto" w:line="360" w:before="0" w:after="160"/>
-        <w:ind w:left="851" w:hanging="0"/>
-        <w:jc w:val="center"/>
+        <w:ind w:left="864" w:right="0" w:hanging="0"/>
+        <w:jc w:val="left"/>
         <w:textAlignment w:val="baseline"/>
+        <w:rPr>
+          <w:rFonts w:cs="Times New Roman"/>
+          <w:szCs w:val="24"/>
+          <w:lang w:eastAsia="ru-RU"/>
+        </w:rPr>
+      </w:pPr>
+      <w:r>
         <w:rPr/>
-      </w:pPr>
-      <w:r>
-        <w:rPr/>
       </w:r>
     </w:p>
     <w:p>
       <w:pPr>
         <w:pStyle w:val="ListParagraph"/>
-        <w:numPr>
-          <w:ilvl w:val="0"/>
-          <w:numId w:val="8"/>
-        </w:numPr>
+        <w:tabs/>
         <w:suppressAutoHyphens w:val="true"/>
         <w:spacing w:lineRule="auto" w:line="360" w:before="0" w:after="160"/>
-        <w:ind w:left="851" w:hanging="357"/>
+        <w:ind w:left="864" w:right="0" w:hanging="0"/>
         <w:jc w:val="left"/>
         <w:textAlignment w:val="baseline"/>
         <w:rPr>
@@ -9837,371 +9698,54 @@
         </w:rPr>
       </w:pPr>
       <w:r>
-        <w:rPr>
-          <w:rFonts w:cs="Times New Roman"/>
-          <w:szCs w:val="24"/>
-          <w:lang w:eastAsia="ru-RU"/>
-        </w:rPr>
-        <w:t>Должны быть реализованы следующие способы представления амплитуд:</w:t>
-      </w:r>
-    </w:p>
-    <w:p>
-      <w:pPr>
-        <w:pStyle w:val="Standard"/>
-        <w:spacing w:lineRule="auto" w:line="360"/>
-        <w:ind w:left="851" w:hanging="0"/>
-        <w:rPr>
-          <w:rFonts w:ascii="Times New Roman" w:hAnsi="Times New Roman" w:cs="Times New Roman"/>
-          <w:sz w:val="24"/>
-          <w:szCs w:val="24"/>
-          <w:lang w:eastAsia="ru-RU"/>
-        </w:rPr>
-      </w:pPr>
-      <w:r>
-        <w:rPr>
-          <w:rFonts w:cs="Times New Roman" w:ascii="Times New Roman" w:hAnsi="Times New Roman"/>
-          <w:sz w:val="24"/>
-          <w:szCs w:val="24"/>
-          <w:lang w:eastAsia="ru-RU"/>
-        </w:rPr>
-        <w:t>А) Цветовой круг (точка меняет цвет с изменением значения амплитуды)</w:t>
-      </w:r>
-    </w:p>
-    <w:p>
-      <w:pPr>
-        <w:pStyle w:val="Standard"/>
-        <w:spacing w:lineRule="auto" w:line="360"/>
-        <w:ind w:left="851" w:hanging="0"/>
-        <w:rPr>
-          <w:rFonts w:ascii="Times New Roman" w:hAnsi="Times New Roman" w:cs="Times New Roman"/>
-          <w:sz w:val="24"/>
-          <w:szCs w:val="24"/>
-          <w:lang w:eastAsia="ru-RU"/>
-        </w:rPr>
-      </w:pPr>
-      <w:r>
-        <w:rPr>
-          <w:rFonts w:cs="Times New Roman" w:ascii="Times New Roman" w:hAnsi="Times New Roman"/>
-          <w:sz w:val="24"/>
-          <w:szCs w:val="24"/>
-          <w:lang w:eastAsia="ru-RU"/>
-        </w:rPr>
-        <w:t>Б) Числовое значение над точкой</w:t>
-      </w:r>
-    </w:p>
-    <w:p>
-      <w:pPr>
-        <w:pStyle w:val="Standard"/>
-        <w:spacing w:lineRule="auto" w:line="360"/>
-        <w:ind w:left="851" w:hanging="0"/>
-        <w:rPr>
-          <w:rFonts w:ascii="Times New Roman" w:hAnsi="Times New Roman" w:cs="Times New Roman"/>
-          <w:sz w:val="24"/>
-          <w:szCs w:val="24"/>
-          <w:lang w:eastAsia="ru-RU"/>
-        </w:rPr>
-      </w:pPr>
-      <w:r>
-        <w:rPr>
-          <w:rFonts w:cs="Times New Roman" w:ascii="Times New Roman" w:hAnsi="Times New Roman"/>
-          <w:sz w:val="24"/>
-          <w:szCs w:val="24"/>
-          <w:lang w:eastAsia="ru-RU"/>
-        </w:rPr>
-        <w:t>В) Стрелка над точкой, изменяющая свою длину в соответствии с изменением амплитуды</w:t>
-      </w:r>
-    </w:p>
-    <w:p>
-      <w:pPr>
-        <w:pStyle w:val="Standard"/>
-        <w:spacing w:lineRule="auto" w:line="360"/>
-        <w:ind w:left="851" w:hanging="0"/>
-        <w:rPr>
-          <w:rFonts w:ascii="Times New Roman" w:hAnsi="Times New Roman" w:cs="Times New Roman"/>
-          <w:sz w:val="24"/>
-          <w:szCs w:val="24"/>
-          <w:lang w:eastAsia="ru-RU"/>
-        </w:rPr>
-      </w:pPr>
-      <w:r>
-        <w:rPr>
-          <w:rFonts w:cs="Times New Roman" w:ascii="Times New Roman" w:hAnsi="Times New Roman"/>
-          <w:sz w:val="24"/>
-          <w:szCs w:val="24"/>
-          <w:lang w:eastAsia="ru-RU"/>
-        </w:rPr>
-        <w:t xml:space="preserve">Управление способом представления амплитуд производится через соответствующие чекбоксы на панели </w:t>
-      </w:r>
-      <w:r>
-        <w:rPr>
-          <w:rFonts w:cs="Times New Roman" w:ascii="Times New Roman" w:hAnsi="Times New Roman"/>
-          <w:sz w:val="24"/>
-          <w:szCs w:val="24"/>
-          <w:lang w:val="en-US" w:eastAsia="ru-RU"/>
-        </w:rPr>
-        <w:t>Amplitudes</w:t>
-      </w:r>
-      <w:r>
-        <w:rPr>
-          <w:rFonts w:cs="Times New Roman" w:ascii="Times New Roman" w:hAnsi="Times New Roman"/>
-          <w:sz w:val="24"/>
-          <w:szCs w:val="24"/>
-          <w:lang w:eastAsia="ru-RU"/>
-        </w:rPr>
-        <w:t xml:space="preserve">’ </w:t>
-      </w:r>
-      <w:r>
-        <w:rPr>
-          <w:rFonts w:cs="Times New Roman" w:ascii="Times New Roman" w:hAnsi="Times New Roman"/>
-          <w:sz w:val="24"/>
-          <w:szCs w:val="24"/>
-          <w:lang w:val="en-US" w:eastAsia="ru-RU"/>
-        </w:rPr>
-        <w:t>distribution</w:t>
-      </w:r>
-      <w:r>
-        <w:rPr>
-          <w:rFonts w:cs="Times New Roman" w:ascii="Times New Roman" w:hAnsi="Times New Roman"/>
-          <w:sz w:val="24"/>
-          <w:szCs w:val="24"/>
-          <w:lang w:eastAsia="ru-RU"/>
-        </w:rPr>
-        <w:t xml:space="preserve"> (рис.7,8)</w:t>
+        <w:rPr/>
       </w:r>
     </w:p>
     <w:p>
       <w:pPr>
         <w:pStyle w:val="ListParagraph"/>
-        <w:numPr>
-          <w:ilvl w:val="0"/>
-          <w:numId w:val="8"/>
-        </w:numPr>
+        <w:tabs/>
         <w:suppressAutoHyphens w:val="true"/>
         <w:spacing w:lineRule="auto" w:line="360" w:before="0" w:after="160"/>
-        <w:ind w:left="851" w:hanging="357"/>
+        <w:ind w:left="864" w:right="0" w:hanging="0"/>
         <w:jc w:val="left"/>
         <w:textAlignment w:val="baseline"/>
         <w:rPr>
-          <w:szCs w:val="24"/>
-        </w:rPr>
-      </w:pPr>
-      <w:r>
-        <w:rPr>
           <w:rFonts w:cs="Times New Roman"/>
           <w:szCs w:val="24"/>
           <w:lang w:eastAsia="ru-RU"/>
         </w:rPr>
-        <w:t>Должна быть возможность сохранить работу алгоритма визуализации в формате .</w:t>
-      </w:r>
-      <w:r>
-        <w:rPr>
-          <w:rFonts w:cs="Times New Roman"/>
-          <w:szCs w:val="24"/>
-          <w:lang w:val="en-US" w:eastAsia="ru-RU"/>
-        </w:rPr>
-        <w:t>gif</w:t>
+      </w:pPr>
+      <w:r>
+        <w:rPr/>
       </w:r>
     </w:p>
     <w:p>
       <w:pPr>
         <w:pStyle w:val="ListParagraph"/>
+        <w:tabs/>
         <w:suppressAutoHyphens w:val="true"/>
         <w:spacing w:lineRule="auto" w:line="360" w:before="0" w:after="160"/>
-        <w:ind w:left="851" w:hanging="0"/>
+        <w:ind w:left="864" w:right="0" w:hanging="0"/>
         <w:jc w:val="left"/>
         <w:textAlignment w:val="baseline"/>
         <w:rPr>
-          <w:szCs w:val="24"/>
-        </w:rPr>
-      </w:pPr>
-      <w:r>
-        <w:rPr>
           <w:rFonts w:cs="Times New Roman"/>
           <w:szCs w:val="24"/>
           <w:lang w:eastAsia="ru-RU"/>
         </w:rPr>
-        <w:t xml:space="preserve">Запись алгоритма визуализации производится с помощью кнопки </w:t>
-      </w:r>
-      <w:r>
-        <w:rPr>
-          <w:rFonts w:cs="Times New Roman"/>
-          <w:szCs w:val="24"/>
-          <w:lang w:val="en-US" w:eastAsia="ru-RU"/>
-        </w:rPr>
-        <w:t>GIF</w:t>
-      </w:r>
-      <w:r>
-        <w:rPr>
-          <w:rFonts w:cs="Times New Roman"/>
-          <w:szCs w:val="24"/>
-          <w:lang w:eastAsia="ru-RU"/>
-        </w:rPr>
-        <w:t xml:space="preserve"> на панели </w:t>
-      </w:r>
-      <w:r>
-        <w:rPr>
-          <w:rFonts w:cs="Times New Roman"/>
-          <w:szCs w:val="24"/>
-          <w:lang w:val="en-US" w:eastAsia="ru-RU"/>
-        </w:rPr>
-        <w:t>Amplitudes</w:t>
-      </w:r>
-      <w:r>
-        <w:rPr>
-          <w:rFonts w:cs="Times New Roman"/>
-          <w:szCs w:val="24"/>
-          <w:lang w:eastAsia="ru-RU"/>
-        </w:rPr>
-        <w:t xml:space="preserve">’ </w:t>
-      </w:r>
-      <w:r>
-        <w:rPr>
-          <w:rFonts w:cs="Times New Roman"/>
-          <w:szCs w:val="24"/>
-          <w:lang w:val="en-US" w:eastAsia="ru-RU"/>
-        </w:rPr>
-        <w:t>distribution</w:t>
-      </w:r>
-      <w:r>
-        <w:rPr>
-          <w:rFonts w:cs="Times New Roman"/>
-          <w:szCs w:val="24"/>
-          <w:lang w:eastAsia="ru-RU"/>
-        </w:rPr>
-        <w:t xml:space="preserve"> (рис. 7, 8)</w:t>
+      </w:pPr>
+      <w:r>
+        <w:rPr/>
       </w:r>
     </w:p>
     <w:p>
       <w:pPr>
         <w:pStyle w:val="ListParagraph"/>
-        <w:numPr>
-          <w:ilvl w:val="0"/>
-          <w:numId w:val="8"/>
-        </w:numPr>
+        <w:tabs/>
         <w:suppressAutoHyphens w:val="true"/>
         <w:spacing w:lineRule="auto" w:line="360" w:before="0" w:after="160"/>
-        <w:ind w:left="851" w:hanging="357"/>
-        <w:jc w:val="left"/>
-        <w:textAlignment w:val="baseline"/>
-        <w:rPr>
-          <w:rFonts w:cs="Times New Roman"/>
-          <w:szCs w:val="24"/>
-          <w:lang w:eastAsia="ru-RU"/>
-        </w:rPr>
-      </w:pPr>
-      <w:r>
-        <w:rPr>
-          <w:rFonts w:cs="Times New Roman"/>
-          <w:szCs w:val="24"/>
-          <w:lang w:eastAsia="ru-RU"/>
-        </w:rPr>
-        <w:t xml:space="preserve"> </w:t>
-      </w:r>
-      <w:r>
-        <w:rPr>
-          <w:rFonts w:cs="Times New Roman"/>
-          <w:szCs w:val="24"/>
-          <w:lang w:eastAsia="ru-RU"/>
-        </w:rPr>
-        <w:t>Должна присутствовать возможность самостоятельно выбрать длительность .</w:t>
-      </w:r>
-      <w:r>
-        <w:rPr>
-          <w:rFonts w:cs="Times New Roman"/>
-          <w:szCs w:val="24"/>
-          <w:lang w:val="en-US" w:eastAsia="ru-RU"/>
-        </w:rPr>
-        <w:t>gif</w:t>
-      </w:r>
-      <w:r>
-        <w:rPr>
-          <w:rFonts w:cs="Times New Roman"/>
-          <w:szCs w:val="24"/>
-          <w:lang w:eastAsia="ru-RU"/>
-        </w:rPr>
-        <w:t xml:space="preserve"> анимации.</w:t>
-      </w:r>
-    </w:p>
-    <w:p>
-      <w:pPr>
-        <w:pStyle w:val="ListParagraph"/>
-        <w:suppressAutoHyphens w:val="true"/>
-        <w:spacing w:lineRule="auto" w:line="360" w:before="0" w:after="160"/>
-        <w:ind w:left="851" w:hanging="0"/>
-        <w:jc w:val="left"/>
-        <w:textAlignment w:val="baseline"/>
-        <w:rPr>
-          <w:rFonts w:cs="Times New Roman"/>
-          <w:szCs w:val="24"/>
-          <w:lang w:eastAsia="ru-RU"/>
-        </w:rPr>
-      </w:pPr>
-      <w:r>
-        <w:rPr>
-          <w:rFonts w:cs="Times New Roman"/>
-          <w:szCs w:val="24"/>
-          <w:lang w:eastAsia="ru-RU"/>
-        </w:rPr>
-        <w:t xml:space="preserve">Длительность выбирается с помощью окна под кнопкой </w:t>
-      </w:r>
-      <w:r>
-        <w:rPr>
-          <w:rFonts w:cs="Times New Roman"/>
-          <w:szCs w:val="24"/>
-          <w:lang w:val="en-US" w:eastAsia="ru-RU"/>
-        </w:rPr>
-        <w:t>GIF</w:t>
-      </w:r>
-      <w:r>
-        <w:rPr>
-          <w:rFonts w:cs="Times New Roman"/>
-          <w:szCs w:val="24"/>
-          <w:lang w:eastAsia="ru-RU"/>
-        </w:rPr>
-        <w:t xml:space="preserve"> (рис. 7,8)</w:t>
-      </w:r>
-    </w:p>
-    <w:p>
-      <w:pPr>
-        <w:pStyle w:val="ListParagraph"/>
-        <w:numPr>
-          <w:ilvl w:val="0"/>
-          <w:numId w:val="8"/>
-        </w:numPr>
-        <w:suppressAutoHyphens w:val="true"/>
-        <w:spacing w:lineRule="auto" w:line="360" w:before="0" w:after="160"/>
-        <w:ind w:left="851" w:hanging="357"/>
-        <w:jc w:val="left"/>
-        <w:textAlignment w:val="baseline"/>
-        <w:rPr>
-          <w:rFonts w:cs="Times New Roman"/>
-          <w:szCs w:val="24"/>
-          <w:lang w:eastAsia="ru-RU"/>
-        </w:rPr>
-      </w:pPr>
-      <w:r>
-        <w:rPr>
-          <w:rFonts w:cs="Times New Roman"/>
-          <w:szCs w:val="24"/>
-          <w:lang w:eastAsia="ru-RU"/>
-        </w:rPr>
-        <w:t xml:space="preserve"> </w:t>
-      </w:r>
-      <w:r>
-        <w:rPr>
-          <w:rFonts w:cs="Times New Roman"/>
-          <w:szCs w:val="24"/>
-          <w:lang w:eastAsia="ru-RU"/>
-        </w:rPr>
-        <w:t>Должны присутствовать всплывающие подсказки о длительности периода в визуализации, если он присутствует.</w:t>
-      </w:r>
-    </w:p>
-    <w:p>
-      <w:pPr>
-        <w:pStyle w:val="ListParagraph"/>
-        <w:suppressAutoHyphens w:val="true"/>
-        <w:spacing w:lineRule="auto" w:line="360" w:before="0" w:after="160"/>
-        <w:ind w:left="851" w:hanging="0"/>
+        <w:ind w:left="864" w:right="0" w:hanging="0"/>
         <w:jc w:val="left"/>
         <w:textAlignment w:val="baseline"/>
         <w:rPr/>
@@ -10212,34 +9756,38 @@
           <w:szCs w:val="24"/>
           <w:lang w:eastAsia="ru-RU"/>
         </w:rPr>
-        <w:t>Всплывающие подсказки реализованы в виде всплывающего окна в правом нижнем углу области отрисовки (рис. 9).</w:t>
-      </w:r>
-      <w:r>
-        <w:rPr/>
-        <w:t xml:space="preserve"> </w:t>
+        <w:t>Г) Функция Ихары на путях (рис. 12)</w:t>
       </w:r>
     </w:p>
     <w:p>
       <w:pPr>
         <w:pStyle w:val="ListParagraph"/>
+        <w:tabs/>
         <w:suppressAutoHyphens w:val="true"/>
         <w:spacing w:lineRule="auto" w:line="360" w:before="0" w:after="160"/>
-        <w:ind w:left="851" w:hanging="0"/>
+        <w:ind w:left="864" w:right="0" w:hanging="0"/>
         <w:jc w:val="center"/>
         <w:textAlignment w:val="baseline"/>
         <w:rPr>
-          <w:rFonts w:cs="Times New Roman"/>
-          <w:szCs w:val="24"/>
-          <w:lang w:eastAsia="ru-RU"/>
-        </w:rPr>
-      </w:pPr>
-      <w:r>
-        <w:rPr/>
+          <w:i/>
+          <w:i/>
+          <w:iCs/>
+        </w:rPr>
+      </w:pPr>
+      <w:r>
         <w:drawing>
-          <wp:inline distT="0" distB="5715" distL="0" distR="0">
-            <wp:extent cx="4578350" cy="2947670"/>
+          <wp:anchor behindDoc="0" distT="0" distB="0" distL="0" distR="0" simplePos="0" locked="0" layoutInCell="1" allowOverlap="1" relativeHeight="16">
+            <wp:simplePos x="0" y="0"/>
+            <wp:positionH relativeFrom="column">
+              <wp:align>center</wp:align>
+            </wp:positionH>
+            <wp:positionV relativeFrom="paragraph">
+              <wp:posOffset>635</wp:posOffset>
+            </wp:positionV>
+            <wp:extent cx="6291580" cy="5615305"/>
             <wp:effectExtent l="0" t="0" r="0" b="0"/>
-            <wp:docPr id="15" name="Рисунок 9" descr=""/>
+            <wp:wrapTopAndBottom/>
+            <wp:docPr id="15" name="Image12" descr=""/>
             <wp:cNvGraphicFramePr>
               <a:graphicFrameLocks xmlns:a="http://schemas.openxmlformats.org/drawingml/2006/main" noChangeAspect="1"/>
             </wp:cNvGraphicFramePr>
@@ -10247,7 +9795,7 @@
               <a:graphicData uri="http://schemas.openxmlformats.org/drawingml/2006/picture">
                 <pic:pic xmlns:pic="http://schemas.openxmlformats.org/drawingml/2006/picture">
                   <pic:nvPicPr>
-                    <pic:cNvPr id="15" name="Рисунок 9" descr=""/>
+                    <pic:cNvPr id="15" name="Image12" descr=""/>
                     <pic:cNvPicPr>
                       <a:picLocks noChangeAspect="1" noChangeArrowheads="1"/>
                     </pic:cNvPicPr>
@@ -10261,7 +9809,7 @@
                   <pic:spPr bwMode="auto">
                     <a:xfrm>
                       <a:off x="0" y="0"/>
-                      <a:ext cx="4578350" cy="2947670"/>
+                      <a:ext cx="6291580" cy="5615305"/>
                     </a:xfrm>
                     <a:prstGeom prst="rect">
                       <a:avLst/>
@@ -10270,96 +9818,164 @@
                 </pic:pic>
               </a:graphicData>
             </a:graphic>
-          </wp:inline>
+          </wp:anchor>
         </w:drawing>
       </w:r>
-    </w:p>
-    <w:p>
-      <w:pPr>
-        <w:pStyle w:val="Normal"/>
-        <w:ind w:left="567" w:hanging="0"/>
+      <w:r>
+        <w:rPr>
+          <w:rFonts w:cs="Times New Roman"/>
+          <w:i/>
+          <w:iCs/>
+          <w:szCs w:val="24"/>
+          <w:lang w:eastAsia="ru-RU"/>
+        </w:rPr>
+        <w:t>Рисунок 12. Функция Ихары на путях</w:t>
+      </w:r>
+    </w:p>
+    <w:p>
+      <w:pPr>
+        <w:pStyle w:val="ListParagraph"/>
+        <w:tabs/>
+        <w:suppressAutoHyphens w:val="true"/>
+        <w:spacing w:lineRule="auto" w:line="360" w:before="0" w:after="160"/>
+        <w:ind w:left="864" w:right="0" w:hanging="0"/>
+        <w:jc w:val="left"/>
+        <w:textAlignment w:val="baseline"/>
+        <w:rPr>
+          <w:rFonts w:cs="Times New Roman"/>
+          <w:szCs w:val="24"/>
+          <w:lang w:eastAsia="ru-RU"/>
+        </w:rPr>
+      </w:pPr>
+      <w:r>
+        <w:rPr/>
+      </w:r>
+    </w:p>
+    <w:p>
+      <w:pPr>
+        <w:pStyle w:val="ListParagraph"/>
+        <w:tabs/>
+        <w:suppressAutoHyphens w:val="true"/>
+        <w:spacing w:lineRule="auto" w:line="360" w:before="0" w:after="160"/>
+        <w:ind w:left="864" w:right="0" w:hanging="0"/>
+        <w:jc w:val="left"/>
+        <w:textAlignment w:val="baseline"/>
+        <w:rPr>
+          <w:rFonts w:cs="Times New Roman"/>
+          <w:szCs w:val="24"/>
+          <w:lang w:eastAsia="ru-RU"/>
+        </w:rPr>
+      </w:pPr>
+      <w:r>
+        <w:rPr/>
+      </w:r>
+    </w:p>
+    <w:p>
+      <w:pPr>
+        <w:pStyle w:val="ListParagraph"/>
+        <w:tabs/>
+        <w:suppressAutoHyphens w:val="true"/>
+        <w:spacing w:lineRule="auto" w:line="360" w:before="0" w:after="160"/>
+        <w:ind w:left="864" w:right="0" w:hanging="0"/>
+        <w:jc w:val="left"/>
+        <w:textAlignment w:val="baseline"/>
+        <w:rPr>
+          <w:rFonts w:cs="Times New Roman"/>
+          <w:szCs w:val="24"/>
+          <w:lang w:eastAsia="ru-RU"/>
+        </w:rPr>
+      </w:pPr>
+      <w:r>
+        <w:rPr/>
+      </w:r>
+    </w:p>
+    <w:p>
+      <w:pPr>
+        <w:pStyle w:val="ListParagraph"/>
+        <w:tabs/>
+        <w:suppressAutoHyphens w:val="true"/>
+        <w:spacing w:lineRule="auto" w:line="360" w:before="0" w:after="160"/>
+        <w:ind w:left="864" w:right="0" w:hanging="0"/>
+        <w:jc w:val="left"/>
+        <w:textAlignment w:val="baseline"/>
+        <w:rPr>
+          <w:rFonts w:cs="Times New Roman"/>
+          <w:szCs w:val="24"/>
+          <w:lang w:eastAsia="ru-RU"/>
+        </w:rPr>
+      </w:pPr>
+      <w:r>
+        <w:rPr/>
+      </w:r>
+    </w:p>
+    <w:p>
+      <w:pPr>
+        <w:pStyle w:val="ListParagraph"/>
+        <w:tabs/>
+        <w:suppressAutoHyphens w:val="true"/>
+        <w:spacing w:lineRule="auto" w:line="360" w:before="0" w:after="160"/>
+        <w:ind w:left="864" w:right="0" w:hanging="0"/>
+        <w:jc w:val="left"/>
+        <w:textAlignment w:val="baseline"/>
+        <w:rPr>
+          <w:rFonts w:cs="Times New Roman"/>
+          <w:szCs w:val="24"/>
+          <w:lang w:eastAsia="ru-RU"/>
+        </w:rPr>
+      </w:pPr>
+      <w:r>
+        <w:rPr/>
+      </w:r>
+    </w:p>
+    <w:p>
+      <w:pPr>
+        <w:pStyle w:val="ListParagraph"/>
+        <w:tabs/>
+        <w:suppressAutoHyphens w:val="true"/>
+        <w:spacing w:lineRule="auto" w:line="360" w:before="0" w:after="160"/>
+        <w:ind w:left="864" w:right="0" w:hanging="0"/>
+        <w:jc w:val="left"/>
+        <w:textAlignment w:val="baseline"/>
+        <w:rPr/>
+      </w:pPr>
+      <w:r>
+        <w:rPr>
+          <w:rFonts w:cs="Times New Roman"/>
+          <w:szCs w:val="24"/>
+          <w:lang w:eastAsia="ru-RU"/>
+        </w:rPr>
+        <w:t>Д) Функция путей, полный вывод в файле custom.tex  (рис. 13)</w:t>
+      </w:r>
+    </w:p>
+    <w:p>
+      <w:pPr>
+        <w:pStyle w:val="ListParagraph"/>
+        <w:tabs/>
+        <w:suppressAutoHyphens w:val="true"/>
+        <w:spacing w:lineRule="auto" w:line="360" w:before="0" w:after="160"/>
+        <w:ind w:left="864" w:right="0" w:hanging="0"/>
         <w:jc w:val="center"/>
-        <w:rPr>
-          <w:rFonts w:ascii="Times New Roman" w:hAnsi="Times New Roman" w:cs="Times New Roman"/>
+        <w:textAlignment w:val="baseline"/>
+        <w:rPr>
           <w:i/>
           <w:i/>
-          <w:sz w:val="24"/>
-        </w:rPr>
-      </w:pPr>
-      <w:r>
-        <w:rPr>
-          <w:rFonts w:cs="Times New Roman" w:ascii="Times New Roman" w:hAnsi="Times New Roman"/>
-          <w:i/>
-          <w:sz w:val="24"/>
-        </w:rPr>
-        <w:t>Рисунок 9. Уведомление о длительности периода</w:t>
-      </w:r>
-    </w:p>
-    <w:p>
-      <w:pPr>
-        <w:pStyle w:val="ListParagraph"/>
-        <w:numPr>
-          <w:ilvl w:val="0"/>
-          <w:numId w:val="8"/>
-        </w:numPr>
-        <w:suppressAutoHyphens w:val="true"/>
-        <w:spacing w:lineRule="auto" w:line="360" w:before="0" w:after="160"/>
-        <w:ind w:left="851" w:hanging="357"/>
-        <w:jc w:val="left"/>
-        <w:textAlignment w:val="baseline"/>
-        <w:rPr>
-          <w:szCs w:val="24"/>
-        </w:rPr>
-      </w:pPr>
-      <w:r>
-        <w:rPr>
-          <w:rFonts w:cs="Times New Roman"/>
-          <w:szCs w:val="24"/>
-          <w:lang w:eastAsia="ru-RU"/>
-        </w:rPr>
-        <w:t>Должны быть реализованы всплывающие подсказки в случае некорректных действий пользователя.</w:t>
-      </w:r>
-    </w:p>
-    <w:p>
-      <w:pPr>
-        <w:pStyle w:val="ListParagraph"/>
-        <w:suppressAutoHyphens w:val="true"/>
-        <w:spacing w:lineRule="auto" w:line="360" w:before="0" w:after="160"/>
-        <w:ind w:left="851" w:hanging="0"/>
-        <w:jc w:val="left"/>
-        <w:textAlignment w:val="baseline"/>
-        <w:rPr>
-          <w:rFonts w:cs="Times New Roman"/>
-          <w:szCs w:val="24"/>
-          <w:lang w:eastAsia="ru-RU"/>
-        </w:rPr>
-      </w:pPr>
-      <w:r>
-        <w:rPr>
-          <w:rFonts w:cs="Times New Roman"/>
-          <w:szCs w:val="24"/>
-          <w:lang w:eastAsia="ru-RU"/>
-        </w:rPr>
-        <w:t>Пример на рис.10.</w:t>
-      </w:r>
-    </w:p>
-    <w:p>
-      <w:pPr>
-        <w:pStyle w:val="ListParagraph"/>
-        <w:suppressAutoHyphens w:val="true"/>
-        <w:spacing w:lineRule="auto" w:line="360" w:before="0" w:after="160"/>
-        <w:ind w:left="851" w:hanging="0"/>
-        <w:jc w:val="center"/>
-        <w:textAlignment w:val="baseline"/>
-        <w:rPr/>
-      </w:pPr>
-      <w:r>
-        <w:rPr/>
+          <w:iCs/>
+        </w:rPr>
+      </w:pPr>
+      <w:r>
         <w:drawing>
-          <wp:inline distT="0" distB="635" distL="0" distR="1270">
-            <wp:extent cx="4227830" cy="2686050"/>
+          <wp:anchor behindDoc="0" distT="0" distB="0" distL="0" distR="0" simplePos="0" locked="0" layoutInCell="1" allowOverlap="1" relativeHeight="17">
+            <wp:simplePos x="0" y="0"/>
+            <wp:positionH relativeFrom="column">
+              <wp:align>center</wp:align>
+            </wp:positionH>
+            <wp:positionV relativeFrom="paragraph">
+              <wp:posOffset>635</wp:posOffset>
+            </wp:positionV>
+            <wp:extent cx="6291580" cy="2117725"/>
             <wp:effectExtent l="0" t="0" r="0" b="0"/>
-            <wp:docPr id="16" name="Рисунок 14" descr=""/>
+            <wp:wrapTopAndBottom/>
+            <wp:docPr id="16" name="Image13" descr=""/>
             <wp:cNvGraphicFramePr>
               <a:graphicFrameLocks xmlns:a="http://schemas.openxmlformats.org/drawingml/2006/main" noChangeAspect="1"/>
             </wp:cNvGraphicFramePr>
@@ -10367,14 +9983,13 @@
               <a:graphicData uri="http://schemas.openxmlformats.org/drawingml/2006/picture">
                 <pic:pic xmlns:pic="http://schemas.openxmlformats.org/drawingml/2006/picture">
                   <pic:nvPicPr>
-                    <pic:cNvPr id="16" name="Рисунок 14" descr=""/>
+                    <pic:cNvPr id="16" name="Image13" descr=""/>
                     <pic:cNvPicPr>
                       <a:picLocks noChangeAspect="1" noChangeArrowheads="1"/>
                     </pic:cNvPicPr>
                   </pic:nvPicPr>
                   <pic:blipFill>
                     <a:blip r:embed="rId17"/>
-                    <a:srcRect l="2581" t="4723" r="6945" b="4387"/>
                     <a:stretch>
                       <a:fillRect/>
                     </a:stretch>
@@ -10382,7 +9997,7 @@
                   <pic:spPr bwMode="auto">
                     <a:xfrm>
                       <a:off x="0" y="0"/>
-                      <a:ext cx="4227830" cy="2686050"/>
+                      <a:ext cx="6291580" cy="2117725"/>
                     </a:xfrm>
                     <a:prstGeom prst="rect">
                       <a:avLst/>
@@ -10391,87 +10006,18 @@
                 </pic:pic>
               </a:graphicData>
             </a:graphic>
-          </wp:inline>
+          </wp:anchor>
         </w:drawing>
       </w:r>
-    </w:p>
-    <w:p>
-      <w:pPr>
-        <w:pStyle w:val="Normal"/>
-        <w:ind w:left="567" w:hanging="0"/>
-        <w:jc w:val="center"/>
-        <w:rPr>
-          <w:rFonts w:ascii="Times New Roman" w:hAnsi="Times New Roman" w:cs="Times New Roman"/>
+      <w:r>
+        <w:rPr>
+          <w:rFonts w:cs="Times New Roman"/>
           <w:i/>
-          <w:i/>
-          <w:sz w:val="24"/>
-        </w:rPr>
-      </w:pPr>
-      <w:r>
-        <w:rPr>
-          <w:rFonts w:cs="Times New Roman" w:ascii="Times New Roman" w:hAnsi="Times New Roman"/>
-          <w:i/>
-          <w:sz w:val="24"/>
-        </w:rPr>
-        <w:t>Рисунок 10. Не выбрана стартовая вершина</w:t>
-      </w:r>
-    </w:p>
-    <w:p>
-      <w:pPr>
-        <w:pStyle w:val="Normal"/>
-        <w:ind w:left="567" w:hanging="0"/>
-        <w:jc w:val="center"/>
-        <w:rPr>
-          <w:rFonts w:ascii="Times New Roman" w:hAnsi="Times New Roman" w:cs="Times New Roman"/>
-          <w:i/>
-          <w:i/>
-          <w:sz w:val="24"/>
-        </w:rPr>
-      </w:pPr>
-      <w:r>
-        <w:rPr>
-          <w:rFonts w:cs="Times New Roman" w:ascii="Times New Roman" w:hAnsi="Times New Roman"/>
-          <w:i/>
-          <w:sz w:val="24"/>
-        </w:rPr>
-      </w:r>
-    </w:p>
-    <w:p>
-      <w:pPr>
-        <w:pStyle w:val="Heading2"/>
-        <w:spacing w:before="0" w:after="360"/>
-        <w:ind w:left="567" w:hanging="0"/>
-        <w:rPr>
-          <w:rFonts w:ascii="Times New Roman" w:hAnsi="Times New Roman" w:cs="Times New Roman"/>
-          <w:b/>
-          <w:b/>
-          <w:color w:val="000000" w:themeColor="text1"/>
-        </w:rPr>
-      </w:pPr>
-      <w:bookmarkStart w:id="27" w:name="_Toc39703958"/>
-      <w:r>
-        <w:rPr>
-          <w:rFonts w:cs="Times New Roman" w:ascii="Times New Roman" w:hAnsi="Times New Roman"/>
-          <w:b/>
-          <w:color w:val="000000" w:themeColor="text1"/>
-        </w:rPr>
-        <w:t>6.2. Проверка работы алгоритма</w:t>
-      </w:r>
-      <w:bookmarkEnd w:id="27"/>
-    </w:p>
-    <w:p>
-      <w:pPr>
-        <w:pStyle w:val="Normal"/>
-        <w:ind w:left="567" w:hanging="0"/>
-        <w:rPr>
-          <w:rFonts w:ascii="Times New Roman" w:hAnsi="Times New Roman" w:cs="Times New Roman"/>
-        </w:rPr>
-      </w:pPr>
-      <w:r>
-        <w:rPr>
-          <w:rFonts w:cs="Times New Roman" w:ascii="Times New Roman" w:hAnsi="Times New Roman"/>
-        </w:rPr>
-        <w:t>Проверка алгоритма проводилась для графов следующих типов: звездный, полный, граф Петерсена, граф-колесо. Цель испытания: проверить, является ли распределение периодичным для данных типов графов.</w:t>
+          <w:iCs/>
+          <w:szCs w:val="24"/>
+          <w:lang w:eastAsia="ru-RU"/>
+        </w:rPr>
+        <w:t>Рисунок 13. Функция на путях</w:t>
       </w:r>
     </w:p>
     <w:p>
@@ -10479,53 +10025,351 @@
         <w:pStyle w:val="ListParagraph"/>
         <w:numPr>
           <w:ilvl w:val="0"/>
-          <w:numId w:val="9"/>
+          <w:numId w:val="8"/>
         </w:numPr>
-        <w:rPr>
-          <w:rFonts w:cs="Times New Roman"/>
-        </w:rPr>
-      </w:pPr>
-      <w:r>
-        <w:rPr>
-          <w:rFonts w:cs="Times New Roman"/>
-        </w:rPr>
-        <w:t xml:space="preserve">Звездный граф – связный граф, в котором все ребра исходят из одной вершины. Запуск алгоритма на данном графе показал, что распределение амплитуд на графе периодично для случая равных ребер (рис. 11, 12) </w:t>
+        <w:tabs/>
+        <w:spacing w:lineRule="auto" w:line="360"/>
+        <w:ind w:left="864" w:right="0" w:hanging="360"/>
+        <w:rPr>
+          <w:rFonts w:ascii="Times New Roman" w:hAnsi="Times New Roman"/>
+        </w:rPr>
+      </w:pPr>
+      <w:r>
+        <w:rPr>
+          <w:rFonts w:cs="Times New Roman" w:ascii="Times New Roman" w:hAnsi="Times New Roman"/>
+          <w:sz w:val="24"/>
+          <w:szCs w:val="24"/>
+          <w:lang w:eastAsia="ru-RU"/>
+        </w:rPr>
+        <w:t>Для графа необходимо вывести:</w:t>
       </w:r>
     </w:p>
     <w:p>
       <w:pPr>
         <w:pStyle w:val="ListParagraph"/>
-        <w:ind w:left="927" w:hanging="0"/>
-        <w:rPr>
-          <w:rFonts w:cs="Times New Roman"/>
-        </w:rPr>
-      </w:pPr>
-      <w:r>
-        <w:rPr>
-          <w:rFonts w:cs="Times New Roman"/>
-        </w:rPr>
+        <w:numPr>
+          <w:ilvl w:val="0"/>
+          <w:numId w:val="0"/>
+        </w:numPr>
+        <w:tabs/>
+        <w:spacing w:lineRule="auto" w:line="360"/>
+        <w:ind w:left="4550" w:right="0" w:hanging="0"/>
+        <w:rPr>
+          <w:rFonts w:ascii="Times New Roman" w:hAnsi="Times New Roman"/>
+        </w:rPr>
+      </w:pPr>
+      <w:r>
+        <w:rPr>
+          <w:rFonts w:cs="Times New Roman" w:ascii="Times New Roman" w:hAnsi="Times New Roman"/>
+          <w:sz w:val="24"/>
+          <w:szCs w:val="24"/>
+          <w:lang w:eastAsia="ru-RU"/>
+        </w:rPr>
+        <w:t>А) исходную формулу и пояснения по ней, если необходимо</w:t>
       </w:r>
     </w:p>
     <w:p>
       <w:pPr>
         <w:pStyle w:val="ListParagraph"/>
+        <w:numPr>
+          <w:ilvl w:val="0"/>
+          <w:numId w:val="0"/>
+        </w:numPr>
+        <w:tabs/>
+        <w:spacing w:lineRule="auto" w:line="360"/>
+        <w:ind w:left="4550" w:right="0" w:hanging="0"/>
+        <w:rPr>
+          <w:rFonts w:ascii="Times New Roman" w:hAnsi="Times New Roman"/>
+        </w:rPr>
+      </w:pPr>
+      <w:r>
+        <w:rPr>
+          <w:rFonts w:cs="Times New Roman" w:ascii="Times New Roman" w:hAnsi="Times New Roman"/>
+          <w:sz w:val="24"/>
+          <w:szCs w:val="24"/>
+          <w:lang w:eastAsia="ru-RU"/>
+        </w:rPr>
+        <w:t>Б) промежуточные вычисления, если необходимо (например, матрица для графа)</w:t>
+      </w:r>
+    </w:p>
+    <w:p>
+      <w:pPr>
+        <w:pStyle w:val="ListParagraph"/>
+        <w:numPr>
+          <w:ilvl w:val="0"/>
+          <w:numId w:val="0"/>
+        </w:numPr>
+        <w:tabs/>
+        <w:suppressAutoHyphens w:val="true"/>
         <w:spacing w:lineRule="auto" w:line="360" w:before="0" w:after="160"/>
-        <w:ind w:left="567" w:hanging="0"/>
-        <w:contextualSpacing/>
+        <w:ind w:left="4550" w:right="0" w:hanging="0"/>
+        <w:jc w:val="left"/>
+        <w:textAlignment w:val="baseline"/>
+        <w:rPr>
+          <w:rFonts w:ascii="Times New Roman" w:hAnsi="Times New Roman"/>
+        </w:rPr>
+      </w:pPr>
+      <w:r>
+        <w:rPr>
+          <w:rFonts w:cs="Times New Roman" w:ascii="Times New Roman" w:hAnsi="Times New Roman"/>
+          <w:sz w:val="24"/>
+          <w:szCs w:val="24"/>
+          <w:lang w:eastAsia="ru-RU"/>
+        </w:rPr>
+        <w:t>В) по возможности сокращенный итоговый ответ (функция с аргументом)</w:t>
+      </w:r>
+    </w:p>
+    <w:p>
+      <w:pPr>
+        <w:pStyle w:val="ListParagraph"/>
+        <w:numPr>
+          <w:ilvl w:val="0"/>
+          <w:numId w:val="0"/>
+        </w:numPr>
+        <w:tabs/>
+        <w:suppressAutoHyphens w:val="true"/>
+        <w:spacing w:lineRule="auto" w:line="360" w:before="0" w:after="160"/>
+        <w:ind w:left="4550" w:right="0" w:hanging="0"/>
+        <w:jc w:val="left"/>
+        <w:textAlignment w:val="baseline"/>
+        <w:rPr>
+          <w:rFonts w:ascii="Times New Roman" w:hAnsi="Times New Roman"/>
+        </w:rPr>
+      </w:pPr>
+      <w:r>
+        <w:rPr>
+          <w:rFonts w:cs="Times New Roman" w:ascii="Times New Roman" w:hAnsi="Times New Roman"/>
+          <w:sz w:val="24"/>
+          <w:szCs w:val="24"/>
+          <w:lang w:eastAsia="ru-RU"/>
+        </w:rPr>
+        <w:t>Результаты в п.7.</w:t>
+      </w:r>
+    </w:p>
+    <w:p>
+      <w:pPr>
+        <w:pStyle w:val="ListParagraph"/>
+        <w:numPr>
+          <w:ilvl w:val="0"/>
+          <w:numId w:val="8"/>
+        </w:numPr>
+        <w:tabs/>
+        <w:suppressAutoHyphens w:val="true"/>
+        <w:spacing w:lineRule="auto" w:line="360" w:before="0" w:after="160"/>
+        <w:ind w:left="864" w:right="0" w:hanging="360"/>
+        <w:jc w:val="left"/>
+        <w:textAlignment w:val="baseline"/>
+        <w:rPr>
+          <w:rFonts w:ascii="Times New Roman" w:hAnsi="Times New Roman"/>
+        </w:rPr>
+      </w:pPr>
+      <w:r>
+        <w:rPr>
+          <w:rFonts w:cs="Times New Roman" w:ascii="Times New Roman" w:hAnsi="Times New Roman"/>
+          <w:sz w:val="24"/>
+          <w:szCs w:val="24"/>
+          <w:lang w:eastAsia="ru-RU"/>
+        </w:rPr>
+        <w:t>Вывод вычисленных функций необходимо осуществлять в текстовый файл (.txt, .tex) в формате LaTeX</w:t>
+      </w:r>
+    </w:p>
+    <w:p>
+      <w:pPr>
+        <w:pStyle w:val="ListParagraph"/>
+        <w:numPr>
+          <w:ilvl w:val="0"/>
+          <w:numId w:val="0"/>
+        </w:numPr>
+        <w:tabs/>
+        <w:suppressAutoHyphens w:val="true"/>
+        <w:spacing w:lineRule="auto" w:line="360" w:before="0" w:after="160"/>
+        <w:ind w:left="4550" w:right="0" w:hanging="0"/>
+        <w:jc w:val="left"/>
+        <w:textAlignment w:val="baseline"/>
+        <w:rPr>
+          <w:rFonts w:ascii="Times New Roman" w:hAnsi="Times New Roman"/>
+        </w:rPr>
+      </w:pPr>
+      <w:r>
+        <w:rPr>
+          <w:rFonts w:cs="Times New Roman" w:ascii="Times New Roman" w:hAnsi="Times New Roman"/>
+          <w:sz w:val="24"/>
+          <w:szCs w:val="24"/>
+          <w:lang w:eastAsia="ru-RU"/>
+        </w:rPr>
+        <w:t>См. файлы в архиве из п.7.</w:t>
+      </w:r>
+    </w:p>
+    <w:p>
+      <w:pPr>
+        <w:pStyle w:val="ListParagraph"/>
+        <w:numPr>
+          <w:ilvl w:val="0"/>
+          <w:numId w:val="8"/>
+        </w:numPr>
+        <w:tabs/>
+        <w:suppressAutoHyphens w:val="true"/>
+        <w:spacing w:lineRule="auto" w:line="360" w:before="0" w:after="160"/>
+        <w:ind w:left="864" w:right="0" w:hanging="360"/>
+        <w:jc w:val="left"/>
+        <w:textAlignment w:val="baseline"/>
+        <w:rPr>
+          <w:rFonts w:ascii="Times New Roman" w:hAnsi="Times New Roman"/>
+        </w:rPr>
+      </w:pPr>
+      <w:r>
+        <w:rPr>
+          <w:rFonts w:ascii="Times New Roman" w:hAnsi="Times New Roman"/>
+        </w:rPr>
+        <w:t>Программа должна уметь вычислять функции с числовыми весами для полных графов с пятью вершинами (и для более простых графов).</w:t>
+      </w:r>
+    </w:p>
+    <w:p>
+      <w:pPr>
+        <w:pStyle w:val="ListParagraph"/>
+        <w:numPr>
+          <w:ilvl w:val="0"/>
+          <w:numId w:val="0"/>
+        </w:numPr>
+        <w:tabs/>
+        <w:suppressAutoHyphens w:val="true"/>
+        <w:spacing w:lineRule="auto" w:line="360" w:before="0" w:after="160"/>
+        <w:ind w:left="4550" w:right="0" w:hanging="0"/>
+        <w:jc w:val="left"/>
+        <w:textAlignment w:val="baseline"/>
+        <w:rPr>
+          <w:rFonts w:ascii="Times New Roman" w:hAnsi="Times New Roman"/>
+        </w:rPr>
+      </w:pPr>
+      <w:r>
+        <w:rPr>
+          <w:rFonts w:cs="Times New Roman" w:ascii="Times New Roman" w:hAnsi="Times New Roman"/>
+          <w:sz w:val="24"/>
+          <w:szCs w:val="24"/>
+          <w:lang w:eastAsia="ru-RU"/>
+        </w:rPr>
+        <w:t>Программа умеет работать с вещественными длинами и с более сложными графами чем 5 вершин. Тем не менее, вычисление магнитуды, к примеру, очень трудоемко, поэтому для графов с 4 и более вершинами с несколькими иррациональными весами может отрабатывать очень долго.</w:t>
+      </w:r>
+    </w:p>
+    <w:p>
+      <w:pPr>
+        <w:pStyle w:val="ListParagraph"/>
+        <w:numPr>
+          <w:ilvl w:val="0"/>
+          <w:numId w:val="8"/>
+        </w:numPr>
+        <w:tabs/>
+        <w:suppressAutoHyphens w:val="true"/>
+        <w:spacing w:lineRule="auto" w:line="360" w:before="0" w:after="160"/>
+        <w:ind w:left="864" w:right="0" w:hanging="360"/>
+        <w:jc w:val="left"/>
+        <w:textAlignment w:val="baseline"/>
+        <w:rPr>
+          <w:rFonts w:ascii="Times New Roman" w:hAnsi="Times New Roman"/>
+        </w:rPr>
+      </w:pPr>
+      <w:r>
+        <w:rPr>
+          <w:rFonts w:ascii="Times New Roman" w:hAnsi="Times New Roman"/>
+        </w:rPr>
+        <w:t xml:space="preserve">Программа должна уметь вычислять функции для графов, где есть LaTeX-веса (корни n-ной степени) </w:t>
+      </w:r>
+    </w:p>
+    <w:p>
+      <w:pPr>
+        <w:pStyle w:val="ListParagraph"/>
+        <w:numPr>
+          <w:ilvl w:val="0"/>
+          <w:numId w:val="0"/>
+        </w:numPr>
+        <w:tabs/>
+        <w:suppressAutoHyphens w:val="true"/>
+        <w:spacing w:lineRule="auto" w:line="360" w:before="0" w:after="160"/>
+        <w:ind w:left="4550" w:right="0" w:hanging="0"/>
+        <w:jc w:val="left"/>
+        <w:textAlignment w:val="baseline"/>
+        <w:rPr>
+          <w:rFonts w:ascii="Times New Roman" w:hAnsi="Times New Roman"/>
+        </w:rPr>
+      </w:pPr>
+      <w:r>
+        <w:rPr>
+          <w:rFonts w:ascii="Times New Roman" w:hAnsi="Times New Roman"/>
+        </w:rPr>
+        <w:t>См. п.7</w:t>
+      </w:r>
+    </w:p>
+    <w:p>
+      <w:pPr>
+        <w:pStyle w:val="ListParagraph"/>
+        <w:numPr>
+          <w:ilvl w:val="0"/>
+          <w:numId w:val="8"/>
+        </w:numPr>
+        <w:tabs/>
+        <w:suppressAutoHyphens w:val="true"/>
+        <w:spacing w:lineRule="auto" w:line="360" w:before="0" w:after="160"/>
+        <w:ind w:left="864" w:right="0" w:hanging="360"/>
+        <w:jc w:val="left"/>
+        <w:textAlignment w:val="baseline"/>
+        <w:rPr>
+          <w:rFonts w:ascii="Times New Roman" w:hAnsi="Times New Roman"/>
+        </w:rPr>
+      </w:pPr>
+      <w:r>
+        <w:rPr>
+          <w:rFonts w:ascii="Times New Roman" w:hAnsi="Times New Roman"/>
+        </w:rPr>
+        <w:t>У пользователя должна быть возможность сохранить граф в одном из предложенных форматов.</w:t>
+      </w:r>
+    </w:p>
+    <w:p>
+      <w:pPr>
+        <w:pStyle w:val="ListParagraph"/>
+        <w:suppressAutoHyphens w:val="true"/>
+        <w:spacing w:lineRule="auto" w:line="360" w:before="0" w:after="160"/>
+        <w:ind w:left="851" w:hanging="0"/>
+        <w:jc w:val="left"/>
+        <w:textAlignment w:val="baseline"/>
+        <w:rPr>
+          <w:szCs w:val="24"/>
+        </w:rPr>
+      </w:pPr>
+      <w:r>
+        <w:rPr>
+          <w:rFonts w:cs="Times New Roman"/>
+          <w:szCs w:val="24"/>
+          <w:lang w:eastAsia="ru-RU"/>
+        </w:rPr>
+        <w:t>Модель графа сохраняется с помощью кнопки Save на панели Tools (рис. 14)</w:t>
+      </w:r>
+    </w:p>
+    <w:p>
+      <w:pPr>
+        <w:pStyle w:val="ListParagraph"/>
+        <w:suppressAutoHyphens w:val="true"/>
+        <w:spacing w:lineRule="auto" w:line="360" w:before="0" w:after="160"/>
+        <w:ind w:left="851" w:hanging="0"/>
         <w:jc w:val="center"/>
-        <w:rPr>
-          <w:rFonts w:cs="Times New Roman"/>
-          <w:szCs w:val="24"/>
-          <w:lang w:eastAsia="ru-RU"/>
-        </w:rPr>
-      </w:pPr>
-      <w:r>
-        <w:rPr/>
+        <w:textAlignment w:val="baseline"/>
+        <w:rPr>
+          <w:szCs w:val="24"/>
+        </w:rPr>
+      </w:pPr>
+      <w:r>
         <w:drawing>
-          <wp:inline distT="0" distB="0" distL="0" distR="0">
-            <wp:extent cx="4439920" cy="2825750"/>
+          <wp:anchor behindDoc="0" distT="0" distB="0" distL="0" distR="0" simplePos="0" locked="0" layoutInCell="1" allowOverlap="1" relativeHeight="18">
+            <wp:simplePos x="0" y="0"/>
+            <wp:positionH relativeFrom="column">
+              <wp:align>center</wp:align>
+            </wp:positionH>
+            <wp:positionV relativeFrom="paragraph">
+              <wp:posOffset>635</wp:posOffset>
+            </wp:positionV>
+            <wp:extent cx="2667000" cy="4029075"/>
             <wp:effectExtent l="0" t="0" r="0" b="0"/>
-            <wp:docPr id="17" name="Рисунок 19" descr=""/>
+            <wp:wrapTopAndBottom/>
+            <wp:docPr id="17" name="Image14" descr=""/>
             <wp:cNvGraphicFramePr>
               <a:graphicFrameLocks xmlns:a="http://schemas.openxmlformats.org/drawingml/2006/main" noChangeAspect="1"/>
             </wp:cNvGraphicFramePr>
@@ -10533,7 +10377,7 @@
               <a:graphicData uri="http://schemas.openxmlformats.org/drawingml/2006/picture">
                 <pic:pic xmlns:pic="http://schemas.openxmlformats.org/drawingml/2006/picture">
                   <pic:nvPicPr>
-                    <pic:cNvPr id="17" name="Рисунок 19" descr=""/>
+                    <pic:cNvPr id="17" name="Image14" descr=""/>
                     <pic:cNvPicPr>
                       <a:picLocks noChangeAspect="1" noChangeArrowheads="1"/>
                     </pic:cNvPicPr>
@@ -10547,7 +10391,7 @@
                   <pic:spPr bwMode="auto">
                     <a:xfrm>
                       <a:off x="0" y="0"/>
-                      <a:ext cx="4439920" cy="2825750"/>
+                      <a:ext cx="2667000" cy="4029075"/>
                     </a:xfrm>
                     <a:prstGeom prst="rect">
                       <a:avLst/>
@@ -10556,46 +10400,207 @@
                 </pic:pic>
               </a:graphicData>
             </a:graphic>
-          </wp:inline>
+          </wp:anchor>
         </w:drawing>
       </w:r>
-    </w:p>
-    <w:p>
-      <w:pPr>
-        <w:pStyle w:val="Normal"/>
-        <w:ind w:left="567" w:hanging="0"/>
+      <w:r>
+        <w:rPr>
+          <w:rFonts w:cs="Times New Roman"/>
+          <w:szCs w:val="24"/>
+          <w:lang w:eastAsia="ru-RU"/>
+        </w:rPr>
+        <w:t xml:space="preserve"> </w:t>
+      </w:r>
+      <w:r>
+        <w:rPr>
+          <w:rFonts w:cs="Times New Roman"/>
+          <w:i/>
+          <w:iCs/>
+          <w:szCs w:val="24"/>
+          <w:lang w:eastAsia="ru-RU"/>
+        </w:rPr>
+        <w:t>Рисунок 14. Панель Tools</w:t>
+      </w:r>
+    </w:p>
+    <w:p>
+      <w:pPr>
+        <w:pStyle w:val="ListParagraph"/>
+        <w:numPr>
+          <w:ilvl w:val="0"/>
+          <w:numId w:val="8"/>
+        </w:numPr>
+        <w:suppressAutoHyphens w:val="true"/>
+        <w:spacing w:lineRule="auto" w:line="360" w:before="0" w:after="160"/>
+        <w:ind w:left="851" w:hanging="357"/>
+        <w:jc w:val="left"/>
+        <w:textAlignment w:val="baseline"/>
+        <w:rPr>
+          <w:rFonts w:cs="Times New Roman"/>
+          <w:szCs w:val="24"/>
+          <w:lang w:eastAsia="ru-RU"/>
+        </w:rPr>
+      </w:pPr>
+      <w:r>
+        <w:rPr>
+          <w:rFonts w:cs="Times New Roman"/>
+          <w:szCs w:val="24"/>
+          <w:lang w:eastAsia="ru-RU"/>
+        </w:rPr>
+        <w:t>Возможность загрузить ранее сохраненную с помощью программы модель графа.</w:t>
+      </w:r>
+    </w:p>
+    <w:p>
+      <w:pPr>
+        <w:pStyle w:val="ListParagraph"/>
+        <w:suppressAutoHyphens w:val="true"/>
+        <w:spacing w:lineRule="auto" w:line="360" w:before="0" w:after="160"/>
+        <w:ind w:left="851" w:hanging="0"/>
+        <w:jc w:val="left"/>
+        <w:textAlignment w:val="baseline"/>
+        <w:rPr/>
+      </w:pPr>
+      <w:r>
+        <w:rPr>
+          <w:rFonts w:cs="Times New Roman"/>
+          <w:szCs w:val="24"/>
+          <w:lang w:eastAsia="ru-RU"/>
+        </w:rPr>
+        <w:t xml:space="preserve">Модель графа можно загрузить с помощью кнопки </w:t>
+      </w:r>
+      <w:r>
+        <w:rPr>
+          <w:rFonts w:cs="Times New Roman"/>
+          <w:szCs w:val="24"/>
+          <w:lang w:val="en-US" w:eastAsia="ru-RU"/>
+        </w:rPr>
+        <w:t>Open</w:t>
+      </w:r>
+      <w:r>
+        <w:rPr>
+          <w:rFonts w:cs="Times New Roman"/>
+          <w:szCs w:val="24"/>
+          <w:lang w:eastAsia="ru-RU"/>
+        </w:rPr>
+        <w:t xml:space="preserve"> на панели </w:t>
+      </w:r>
+      <w:r>
+        <w:rPr>
+          <w:rFonts w:cs="Times New Roman"/>
+          <w:szCs w:val="24"/>
+          <w:lang w:val="en-US" w:eastAsia="ru-RU"/>
+        </w:rPr>
+        <w:t>Tools</w:t>
+      </w:r>
+      <w:r>
+        <w:rPr>
+          <w:rFonts w:cs="Times New Roman"/>
+          <w:szCs w:val="24"/>
+          <w:lang w:eastAsia="ru-RU"/>
+        </w:rPr>
+        <w:t xml:space="preserve"> (рис. </w:t>
+      </w:r>
+      <w:r>
+        <w:rPr>
+          <w:rFonts w:cs="Times New Roman"/>
+          <w:szCs w:val="24"/>
+          <w:lang w:eastAsia="ru-RU"/>
+        </w:rPr>
+        <w:t>14</w:t>
+      </w:r>
+      <w:r>
+        <w:rPr>
+          <w:rFonts w:cs="Times New Roman"/>
+          <w:szCs w:val="24"/>
+          <w:lang w:eastAsia="ru-RU"/>
+        </w:rPr>
+        <w:t>)</w:t>
+      </w:r>
+    </w:p>
+    <w:p>
+      <w:pPr>
+        <w:pStyle w:val="ListParagraph"/>
+        <w:numPr>
+          <w:ilvl w:val="0"/>
+          <w:numId w:val="8"/>
+        </w:numPr>
+        <w:suppressAutoHyphens w:val="true"/>
+        <w:spacing w:lineRule="auto" w:line="360" w:before="0" w:after="160"/>
+        <w:ind w:left="851" w:hanging="357"/>
+        <w:jc w:val="left"/>
+        <w:textAlignment w:val="baseline"/>
+        <w:rPr>
+          <w:szCs w:val="24"/>
+        </w:rPr>
+      </w:pPr>
+      <w:r>
+        <w:rPr>
+          <w:rFonts w:cs="Times New Roman"/>
+          <w:szCs w:val="24"/>
+          <w:lang w:eastAsia="ru-RU"/>
+        </w:rPr>
+        <w:t>Должны быть реализованы всплывающие подсказки в случае некорректных действий пользователя.</w:t>
+      </w:r>
+    </w:p>
+    <w:p>
+      <w:pPr>
+        <w:pStyle w:val="ListParagraph"/>
+        <w:suppressAutoHyphens w:val="true"/>
+        <w:spacing w:lineRule="auto" w:line="360" w:before="0" w:after="160"/>
+        <w:ind w:left="851" w:hanging="0"/>
+        <w:jc w:val="left"/>
+        <w:textAlignment w:val="baseline"/>
+        <w:rPr/>
+      </w:pPr>
+      <w:r>
+        <w:rPr>
+          <w:rFonts w:cs="Times New Roman"/>
+          <w:szCs w:val="24"/>
+          <w:lang w:eastAsia="ru-RU"/>
+        </w:rPr>
+        <w:t>Пример на рис.1</w:t>
+      </w:r>
+      <w:r>
+        <w:rPr>
+          <w:rFonts w:cs="Times New Roman"/>
+          <w:szCs w:val="24"/>
+          <w:lang w:eastAsia="ru-RU"/>
+        </w:rPr>
+        <w:t>5</w:t>
+      </w:r>
+      <w:r>
+        <w:rPr>
+          <w:rFonts w:cs="Times New Roman"/>
+          <w:szCs w:val="24"/>
+          <w:lang w:eastAsia="ru-RU"/>
+        </w:rPr>
+        <w:t>.</w:t>
+      </w:r>
+    </w:p>
+    <w:p>
+      <w:pPr>
+        <w:pStyle w:val="ListParagraph"/>
+        <w:suppressAutoHyphens w:val="true"/>
+        <w:spacing w:lineRule="auto" w:line="360" w:before="0" w:after="160"/>
+        <w:ind w:left="851" w:hanging="0"/>
         <w:jc w:val="center"/>
-        <w:rPr>
-          <w:rFonts w:ascii="Times New Roman" w:hAnsi="Times New Roman" w:cs="Times New Roman"/>
-          <w:i/>
-          <w:i/>
-          <w:sz w:val="24"/>
-        </w:rPr>
-      </w:pPr>
-      <w:r>
-        <w:rPr>
-          <w:rFonts w:cs="Times New Roman" w:ascii="Times New Roman" w:hAnsi="Times New Roman"/>
-          <w:i/>
-          <w:sz w:val="24"/>
-        </w:rPr>
-        <w:t>Рисунок 11. Период 7 секунд, если стартовая вершина не центральная</w:t>
-      </w:r>
-    </w:p>
-    <w:p>
-      <w:pPr>
-        <w:pStyle w:val="Normal"/>
-        <w:jc w:val="center"/>
-        <w:rPr>
-          <w:lang w:eastAsia="ru-RU"/>
-        </w:rPr>
+        <w:textAlignment w:val="baseline"/>
+        <w:rPr/>
       </w:pPr>
       <w:r>
         <w:rPr/>
         <w:drawing>
-          <wp:inline distT="0" distB="0" distL="0" distR="0">
-            <wp:extent cx="4237355" cy="2705100"/>
+          <wp:anchor behindDoc="0" distT="0" distB="0" distL="0" distR="0" simplePos="0" locked="0" layoutInCell="1" allowOverlap="1" relativeHeight="19">
+            <wp:simplePos x="0" y="0"/>
+            <wp:positionH relativeFrom="column">
+              <wp:align>center</wp:align>
+            </wp:positionH>
+            <wp:positionV relativeFrom="paragraph">
+              <wp:posOffset>635</wp:posOffset>
+            </wp:positionV>
+            <wp:extent cx="3611880" cy="3021965"/>
             <wp:effectExtent l="0" t="0" r="0" b="0"/>
-            <wp:docPr id="18" name="Рисунок 20" descr=""/>
+            <wp:wrapTopAndBottom/>
+            <wp:docPr id="18" name="Image15" descr=""/>
             <wp:cNvGraphicFramePr>
               <a:graphicFrameLocks xmlns:a="http://schemas.openxmlformats.org/drawingml/2006/main" noChangeAspect="1"/>
             </wp:cNvGraphicFramePr>
@@ -10603,7 +10608,7 @@
               <a:graphicData uri="http://schemas.openxmlformats.org/drawingml/2006/picture">
                 <pic:pic xmlns:pic="http://schemas.openxmlformats.org/drawingml/2006/picture">
                   <pic:nvPicPr>
-                    <pic:cNvPr id="18" name="Рисунок 20" descr=""/>
+                    <pic:cNvPr id="18" name="Image15" descr=""/>
                     <pic:cNvPicPr>
                       <a:picLocks noChangeAspect="1" noChangeArrowheads="1"/>
                     </pic:cNvPicPr>
@@ -10617,7 +10622,7 @@
                   <pic:spPr bwMode="auto">
                     <a:xfrm>
                       <a:off x="0" y="0"/>
-                      <a:ext cx="4237355" cy="2705100"/>
+                      <a:ext cx="3611880" cy="3021965"/>
                     </a:xfrm>
                     <a:prstGeom prst="rect">
                       <a:avLst/>
@@ -10626,8 +10631,48 @@
                 </pic:pic>
               </a:graphicData>
             </a:graphic>
-          </wp:inline>
+          </wp:anchor>
         </w:drawing>
+      </w:r>
+    </w:p>
+    <w:p>
+      <w:pPr>
+        <w:pStyle w:val="Normal"/>
+        <w:ind w:left="567" w:hanging="0"/>
+        <w:jc w:val="center"/>
+        <w:rPr/>
+      </w:pPr>
+      <w:r>
+        <w:rPr>
+          <w:rFonts w:cs="Times New Roman" w:ascii="Times New Roman" w:hAnsi="Times New Roman"/>
+          <w:i/>
+          <w:sz w:val="24"/>
+        </w:rPr>
+        <w:t>Рисунок 1</w:t>
+      </w:r>
+      <w:r>
+        <w:rPr>
+          <w:rFonts w:cs="Times New Roman" w:ascii="Times New Roman" w:hAnsi="Times New Roman"/>
+          <w:i/>
+          <w:sz w:val="24"/>
+        </w:rPr>
+        <w:t>5</w:t>
+      </w:r>
+      <w:r>
+        <w:rPr>
+          <w:rFonts w:cs="Times New Roman" w:ascii="Times New Roman" w:hAnsi="Times New Roman"/>
+          <w:i/>
+          <w:sz w:val="24"/>
+        </w:rPr>
+        <w:t xml:space="preserve">. Не выбрана стартовая вершина </w:t>
+      </w:r>
+      <w:r>
+        <w:rPr>
+          <w:rFonts w:cs="Times New Roman" w:ascii="Times New Roman" w:hAnsi="Times New Roman"/>
+          <w:i/>
+          <w:sz w:val="24"/>
+        </w:rPr>
+        <w:t>для функции на путях</w:t>
       </w:r>
     </w:p>
     <w:p>
@@ -10648,547 +10693,64 @@
           <w:i/>
           <w:sz w:val="24"/>
         </w:rPr>
-        <w:t>Рисунок 11. Период 15 секунд, если стартовая вершина центральная</w:t>
-      </w:r>
-    </w:p>
-    <w:p>
-      <w:pPr>
-        <w:pStyle w:val="ListParagraph"/>
-        <w:numPr>
-          <w:ilvl w:val="0"/>
-          <w:numId w:val="9"/>
-        </w:numPr>
-        <w:rPr>
-          <w:lang w:eastAsia="ru-RU"/>
-        </w:rPr>
-      </w:pPr>
-      <w:r>
-        <w:rPr>
-          <w:lang w:eastAsia="ru-RU"/>
-        </w:rPr>
-        <w:t>Полный граф – граф, в котором каждая пара различных вершин смежна. Для случая двух и трех вершин визуализация периодична (рис. 9 для 3х вершин). Испытания для большего числа не дали периодичного результата (рис. 12, 13)</w:t>
-      </w:r>
-    </w:p>
-    <w:p>
-      <w:pPr>
-        <w:pStyle w:val="Normal"/>
-        <w:jc w:val="center"/>
-        <w:rPr>
-          <w:lang w:eastAsia="ru-RU"/>
+      </w:r>
+    </w:p>
+    <w:p>
+      <w:pPr>
+        <w:pStyle w:val="Heading2"/>
+        <w:spacing w:before="0" w:after="360"/>
+        <w:ind w:left="567" w:hanging="0"/>
+        <w:rPr>
+          <w:rFonts w:ascii="Times New Roman" w:hAnsi="Times New Roman" w:cs="Times New Roman"/>
+          <w:b/>
+          <w:b/>
+          <w:color w:val="000000" w:themeColor="text1"/>
         </w:rPr>
       </w:pPr>
       <w:r>
         <w:rPr/>
-        <w:drawing>
-          <wp:inline distT="0" distB="0" distL="0" distR="0">
-            <wp:extent cx="4253230" cy="2705100"/>
-            <wp:effectExtent l="0" t="0" r="0" b="0"/>
-            <wp:docPr id="19" name="Рисунок 21" descr=""/>
-            <wp:cNvGraphicFramePr>
-              <a:graphicFrameLocks xmlns:a="http://schemas.openxmlformats.org/drawingml/2006/main" noChangeAspect="1"/>
-            </wp:cNvGraphicFramePr>
-            <a:graphic xmlns:a="http://schemas.openxmlformats.org/drawingml/2006/main">
-              <a:graphicData uri="http://schemas.openxmlformats.org/drawingml/2006/picture">
-                <pic:pic xmlns:pic="http://schemas.openxmlformats.org/drawingml/2006/picture">
-                  <pic:nvPicPr>
-                    <pic:cNvPr id="19" name="Рисунок 21" descr=""/>
-                    <pic:cNvPicPr>
-                      <a:picLocks noChangeAspect="1" noChangeArrowheads="1"/>
-                    </pic:cNvPicPr>
-                  </pic:nvPicPr>
-                  <pic:blipFill>
-                    <a:blip r:embed="rId20"/>
-                    <a:stretch>
-                      <a:fillRect/>
-                    </a:stretch>
-                  </pic:blipFill>
-                  <pic:spPr bwMode="auto">
-                    <a:xfrm>
-                      <a:off x="0" y="0"/>
-                      <a:ext cx="4253230" cy="2705100"/>
-                    </a:xfrm>
-                    <a:prstGeom prst="rect">
-                      <a:avLst/>
-                    </a:prstGeom>
-                  </pic:spPr>
-                </pic:pic>
-              </a:graphicData>
-            </a:graphic>
-          </wp:inline>
-        </w:drawing>
-      </w:r>
-    </w:p>
-    <w:p>
-      <w:pPr>
-        <w:pStyle w:val="Normal"/>
-        <w:ind w:left="567" w:hanging="0"/>
-        <w:jc w:val="center"/>
-        <w:rPr>
-          <w:rFonts w:ascii="Times New Roman" w:hAnsi="Times New Roman" w:cs="Times New Roman"/>
-          <w:i/>
-          <w:i/>
-          <w:sz w:val="24"/>
-        </w:rPr>
-      </w:pPr>
-      <w:r>
-        <w:rPr>
-          <w:rFonts w:cs="Times New Roman" w:ascii="Times New Roman" w:hAnsi="Times New Roman"/>
-          <w:i/>
-          <w:sz w:val="24"/>
-        </w:rPr>
-        <w:t>Рисунок 12. Полный граф, 4 вершины</w:t>
-      </w:r>
-    </w:p>
-    <w:p>
-      <w:pPr>
-        <w:pStyle w:val="Normal"/>
-        <w:ind w:left="567" w:hanging="0"/>
-        <w:jc w:val="center"/>
-        <w:rPr>
-          <w:rFonts w:ascii="Times New Roman" w:hAnsi="Times New Roman" w:cs="Times New Roman"/>
-          <w:i/>
-          <w:i/>
-          <w:sz w:val="24"/>
-        </w:rPr>
-      </w:pPr>
-      <w:r>
-        <w:rPr/>
-        <w:drawing>
-          <wp:inline distT="0" distB="9525" distL="0" distR="5080">
-            <wp:extent cx="4262120" cy="2715260"/>
-            <wp:effectExtent l="0" t="0" r="0" b="0"/>
-            <wp:docPr id="20" name="Рисунок 22" descr=""/>
-            <wp:cNvGraphicFramePr>
-              <a:graphicFrameLocks xmlns:a="http://schemas.openxmlformats.org/drawingml/2006/main" noChangeAspect="1"/>
-            </wp:cNvGraphicFramePr>
-            <a:graphic xmlns:a="http://schemas.openxmlformats.org/drawingml/2006/main">
-              <a:graphicData uri="http://schemas.openxmlformats.org/drawingml/2006/picture">
-                <pic:pic xmlns:pic="http://schemas.openxmlformats.org/drawingml/2006/picture">
-                  <pic:nvPicPr>
-                    <pic:cNvPr id="20" name="Рисунок 22" descr=""/>
-                    <pic:cNvPicPr>
-                      <a:picLocks noChangeAspect="1" noChangeArrowheads="1"/>
-                    </pic:cNvPicPr>
-                  </pic:nvPicPr>
-                  <pic:blipFill>
-                    <a:blip r:embed="rId21"/>
-                    <a:stretch>
-                      <a:fillRect/>
-                    </a:stretch>
-                  </pic:blipFill>
-                  <pic:spPr bwMode="auto">
-                    <a:xfrm>
-                      <a:off x="0" y="0"/>
-                      <a:ext cx="4262120" cy="2715260"/>
-                    </a:xfrm>
-                    <a:prstGeom prst="rect">
-                      <a:avLst/>
-                    </a:prstGeom>
-                  </pic:spPr>
-                </pic:pic>
-              </a:graphicData>
-            </a:graphic>
-          </wp:inline>
-        </w:drawing>
-      </w:r>
-    </w:p>
-    <w:p>
-      <w:pPr>
-        <w:pStyle w:val="Normal"/>
-        <w:ind w:left="567" w:hanging="0"/>
-        <w:jc w:val="center"/>
-        <w:rPr>
-          <w:rFonts w:ascii="Times New Roman" w:hAnsi="Times New Roman" w:cs="Times New Roman"/>
-          <w:i/>
-          <w:i/>
-          <w:sz w:val="24"/>
-        </w:rPr>
-      </w:pPr>
-      <w:r>
-        <w:rPr>
-          <w:rFonts w:cs="Times New Roman" w:ascii="Times New Roman" w:hAnsi="Times New Roman"/>
-          <w:i/>
-          <w:sz w:val="24"/>
-        </w:rPr>
-        <w:t>Рисунок 13. Полный граф, 6 вершин</w:t>
-      </w:r>
-    </w:p>
-    <w:p>
-      <w:pPr>
-        <w:pStyle w:val="ListParagraph"/>
-        <w:numPr>
-          <w:ilvl w:val="0"/>
-          <w:numId w:val="9"/>
-        </w:numPr>
-        <w:rPr>
-          <w:lang w:eastAsia="ru-RU"/>
-        </w:rPr>
-      </w:pPr>
-      <w:r>
-        <w:rPr>
-          <w:lang w:eastAsia="ru-RU"/>
-        </w:rPr>
-        <w:t>Граф Петерсена – неориентированный граф с 10 вершинами и 15 ребрами. Испытания алгоритма на данном графе показали, что распределение амплитуд не периодично (рис. 14)</w:t>
       </w:r>
     </w:p>
     <w:p>
       <w:pPr>
         <w:pStyle w:val="ListParagraph"/>
         <w:ind w:left="927" w:hanging="0"/>
-        <w:jc w:val="center"/>
-        <w:rPr>
+        <w:rPr>
+          <w:rFonts w:cs="Times New Roman"/>
+          <w:szCs w:val="24"/>
           <w:lang w:eastAsia="ru-RU"/>
         </w:rPr>
       </w:pPr>
       <w:r>
-        <w:rPr/>
-        <w:drawing>
-          <wp:inline distT="0" distB="5080" distL="0" distR="6350">
-            <wp:extent cx="4451350" cy="2834005"/>
-            <wp:effectExtent l="0" t="0" r="0" b="0"/>
-            <wp:docPr id="21" name="Рисунок 23" descr=""/>
-            <wp:cNvGraphicFramePr>
-              <a:graphicFrameLocks xmlns:a="http://schemas.openxmlformats.org/drawingml/2006/main" noChangeAspect="1"/>
-            </wp:cNvGraphicFramePr>
-            <a:graphic xmlns:a="http://schemas.openxmlformats.org/drawingml/2006/main">
-              <a:graphicData uri="http://schemas.openxmlformats.org/drawingml/2006/picture">
-                <pic:pic xmlns:pic="http://schemas.openxmlformats.org/drawingml/2006/picture">
-                  <pic:nvPicPr>
-                    <pic:cNvPr id="21" name="Рисунок 23" descr=""/>
-                    <pic:cNvPicPr>
-                      <a:picLocks noChangeAspect="1" noChangeArrowheads="1"/>
-                    </pic:cNvPicPr>
-                  </pic:nvPicPr>
-                  <pic:blipFill>
-                    <a:blip r:embed="rId22"/>
-                    <a:stretch>
-                      <a:fillRect/>
-                    </a:stretch>
-                  </pic:blipFill>
-                  <pic:spPr bwMode="auto">
-                    <a:xfrm>
-                      <a:off x="0" y="0"/>
-                      <a:ext cx="4451350" cy="2834005"/>
-                    </a:xfrm>
-                    <a:prstGeom prst="rect">
-                      <a:avLst/>
-                    </a:prstGeom>
-                  </pic:spPr>
-                </pic:pic>
-              </a:graphicData>
-            </a:graphic>
-          </wp:inline>
-        </w:drawing>
-      </w:r>
-    </w:p>
-    <w:p>
-      <w:pPr>
-        <w:pStyle w:val="Normal"/>
-        <w:ind w:left="567" w:hanging="0"/>
-        <w:jc w:val="center"/>
-        <w:rPr>
-          <w:rFonts w:ascii="Times New Roman" w:hAnsi="Times New Roman" w:cs="Times New Roman"/>
-          <w:i/>
-          <w:i/>
-          <w:sz w:val="24"/>
-        </w:rPr>
-      </w:pPr>
-      <w:r>
-        <w:rPr>
-          <w:rFonts w:cs="Times New Roman" w:ascii="Times New Roman" w:hAnsi="Times New Roman"/>
-          <w:i/>
-          <w:sz w:val="24"/>
-        </w:rPr>
-        <w:t>Рисунок 14. Граф Петерсена</w:t>
-      </w:r>
-    </w:p>
-    <w:p>
-      <w:pPr>
-        <w:pStyle w:val="ListParagraph"/>
-        <w:numPr>
-          <w:ilvl w:val="0"/>
-          <w:numId w:val="9"/>
-        </w:numPr>
-        <w:rPr>
+        <w:rPr>
+          <w:rFonts w:cs="Times New Roman"/>
+          <w:szCs w:val="24"/>
           <w:lang w:eastAsia="ru-RU"/>
         </w:rPr>
-      </w:pPr>
-      <w:r>
-        <w:rPr>
-          <w:lang w:eastAsia="ru-RU"/>
-        </w:rPr>
-        <w:t>Граф-колесо – граф с числом вершин не менее 4-х, где центральная вершина соединена со всеми остальными, а другие, помимо этого, соединены еще с 2мя ближайшими соседями. Алгоритм визуализации амплитуд не периодичен на данном типе графа с числом вершин 4, 5, 6 (рис. 15,16,17)</w:t>
       </w:r>
     </w:p>
     <w:p>
       <w:pPr>
         <w:pStyle w:val="ListParagraph"/>
         <w:ind w:left="927" w:hanging="0"/>
-        <w:jc w:val="center"/>
-        <w:rPr>
+        <w:rPr>
+          <w:rFonts w:cs="Times New Roman"/>
+          <w:szCs w:val="24"/>
           <w:lang w:eastAsia="ru-RU"/>
         </w:rPr>
       </w:pPr>
       <w:r>
-        <w:rPr/>
-        <w:drawing>
-          <wp:inline distT="0" distB="4445" distL="0" distR="0">
-            <wp:extent cx="4141470" cy="2644140"/>
-            <wp:effectExtent l="0" t="0" r="0" b="0"/>
-            <wp:docPr id="22" name="Рисунок 24" descr=""/>
-            <wp:cNvGraphicFramePr>
-              <a:graphicFrameLocks xmlns:a="http://schemas.openxmlformats.org/drawingml/2006/main" noChangeAspect="1"/>
-            </wp:cNvGraphicFramePr>
-            <a:graphic xmlns:a="http://schemas.openxmlformats.org/drawingml/2006/main">
-              <a:graphicData uri="http://schemas.openxmlformats.org/drawingml/2006/picture">
-                <pic:pic xmlns:pic="http://schemas.openxmlformats.org/drawingml/2006/picture">
-                  <pic:nvPicPr>
-                    <pic:cNvPr id="22" name="Рисунок 24" descr=""/>
-                    <pic:cNvPicPr>
-                      <a:picLocks noChangeAspect="1" noChangeArrowheads="1"/>
-                    </pic:cNvPicPr>
-                  </pic:nvPicPr>
-                  <pic:blipFill>
-                    <a:blip r:embed="rId23"/>
-                    <a:stretch>
-                      <a:fillRect/>
-                    </a:stretch>
-                  </pic:blipFill>
-                  <pic:spPr bwMode="auto">
-                    <a:xfrm>
-                      <a:off x="0" y="0"/>
-                      <a:ext cx="4141470" cy="2644140"/>
-                    </a:xfrm>
-                    <a:prstGeom prst="rect">
-                      <a:avLst/>
-                    </a:prstGeom>
-                  </pic:spPr>
-                </pic:pic>
-              </a:graphicData>
-            </a:graphic>
-          </wp:inline>
-        </w:drawing>
-      </w:r>
-    </w:p>
-    <w:p>
-      <w:pPr>
-        <w:pStyle w:val="Normal"/>
-        <w:ind w:left="567" w:hanging="0"/>
-        <w:jc w:val="center"/>
-        <w:rPr>
-          <w:rFonts w:ascii="Times New Roman" w:hAnsi="Times New Roman" w:cs="Times New Roman"/>
-          <w:i/>
-          <w:i/>
-          <w:sz w:val="24"/>
-        </w:rPr>
-      </w:pPr>
-      <w:r>
-        <w:rPr>
-          <w:rFonts w:cs="Times New Roman" w:ascii="Times New Roman" w:hAnsi="Times New Roman"/>
-          <w:i/>
-          <w:sz w:val="24"/>
-        </w:rPr>
-        <w:t xml:space="preserve">Рисунок 15. Граф-колесо, </w:t>
-      </w:r>
-      <w:r>
-        <w:rPr>
-          <w:rFonts w:cs="Times New Roman" w:ascii="Times New Roman" w:hAnsi="Times New Roman"/>
-          <w:i/>
-          <w:sz w:val="24"/>
-          <w:lang w:val="en-US"/>
-        </w:rPr>
-        <w:t>n=4</w:t>
-      </w:r>
-    </w:p>
-    <w:p>
-      <w:pPr>
-        <w:pStyle w:val="Normal"/>
-        <w:ind w:left="567" w:hanging="0"/>
-        <w:jc w:val="center"/>
-        <w:rPr>
-          <w:rFonts w:ascii="Times New Roman" w:hAnsi="Times New Roman" w:cs="Times New Roman"/>
-          <w:i/>
-          <w:i/>
-          <w:sz w:val="24"/>
-        </w:rPr>
-      </w:pPr>
-      <w:r>
-        <w:rPr/>
-        <w:drawing>
-          <wp:inline distT="0" distB="0" distL="0" distR="6350">
-            <wp:extent cx="4375150" cy="2790190"/>
-            <wp:effectExtent l="0" t="0" r="0" b="0"/>
-            <wp:docPr id="23" name="Рисунок 26" descr=""/>
-            <wp:cNvGraphicFramePr>
-              <a:graphicFrameLocks xmlns:a="http://schemas.openxmlformats.org/drawingml/2006/main" noChangeAspect="1"/>
-            </wp:cNvGraphicFramePr>
-            <a:graphic xmlns:a="http://schemas.openxmlformats.org/drawingml/2006/main">
-              <a:graphicData uri="http://schemas.openxmlformats.org/drawingml/2006/picture">
-                <pic:pic xmlns:pic="http://schemas.openxmlformats.org/drawingml/2006/picture">
-                  <pic:nvPicPr>
-                    <pic:cNvPr id="23" name="Рисунок 26" descr=""/>
-                    <pic:cNvPicPr>
-                      <a:picLocks noChangeAspect="1" noChangeArrowheads="1"/>
-                    </pic:cNvPicPr>
-                  </pic:nvPicPr>
-                  <pic:blipFill>
-                    <a:blip r:embed="rId24"/>
-                    <a:stretch>
-                      <a:fillRect/>
-                    </a:stretch>
-                  </pic:blipFill>
-                  <pic:spPr bwMode="auto">
-                    <a:xfrm>
-                      <a:off x="0" y="0"/>
-                      <a:ext cx="4375150" cy="2790190"/>
-                    </a:xfrm>
-                    <a:prstGeom prst="rect">
-                      <a:avLst/>
-                    </a:prstGeom>
-                  </pic:spPr>
-                </pic:pic>
-              </a:graphicData>
-            </a:graphic>
-          </wp:inline>
-        </w:drawing>
-      </w:r>
-    </w:p>
-    <w:p>
-      <w:pPr>
-        <w:pStyle w:val="Normal"/>
-        <w:ind w:left="567" w:hanging="0"/>
-        <w:jc w:val="center"/>
-        <w:rPr>
-          <w:rFonts w:ascii="Times New Roman" w:hAnsi="Times New Roman" w:cs="Times New Roman"/>
-          <w:i/>
-          <w:i/>
-          <w:sz w:val="24"/>
-        </w:rPr>
-      </w:pPr>
-      <w:r>
-        <w:rPr>
-          <w:rFonts w:cs="Times New Roman" w:ascii="Times New Roman" w:hAnsi="Times New Roman"/>
-          <w:i/>
-          <w:sz w:val="24"/>
-        </w:rPr>
-        <w:t xml:space="preserve">Рисунок 16. Граф-колесо, </w:t>
-      </w:r>
-      <w:r>
-        <w:rPr>
-          <w:rFonts w:cs="Times New Roman" w:ascii="Times New Roman" w:hAnsi="Times New Roman"/>
-          <w:i/>
-          <w:sz w:val="24"/>
-          <w:lang w:val="en-US"/>
-        </w:rPr>
-        <w:t>n=</w:t>
-      </w:r>
-      <w:r>
-        <w:rPr>
-          <w:rFonts w:cs="Times New Roman" w:ascii="Times New Roman" w:hAnsi="Times New Roman"/>
-          <w:i/>
-          <w:sz w:val="24"/>
-        </w:rPr>
-        <w:t>5</w:t>
-      </w:r>
-    </w:p>
-    <w:p>
-      <w:pPr>
-        <w:pStyle w:val="Normal"/>
-        <w:ind w:left="567" w:hanging="0"/>
-        <w:jc w:val="center"/>
-        <w:rPr>
-          <w:rFonts w:ascii="Times New Roman" w:hAnsi="Times New Roman" w:cs="Times New Roman"/>
-          <w:i/>
-          <w:i/>
-          <w:sz w:val="24"/>
-        </w:rPr>
-      </w:pPr>
-      <w:r>
-        <w:rPr/>
-        <w:drawing>
-          <wp:inline distT="0" distB="0" distL="0" distR="5080">
-            <wp:extent cx="4300855" cy="2743200"/>
-            <wp:effectExtent l="0" t="0" r="0" b="0"/>
-            <wp:docPr id="24" name="Рисунок 27" descr=""/>
-            <wp:cNvGraphicFramePr>
-              <a:graphicFrameLocks xmlns:a="http://schemas.openxmlformats.org/drawingml/2006/main" noChangeAspect="1"/>
-            </wp:cNvGraphicFramePr>
-            <a:graphic xmlns:a="http://schemas.openxmlformats.org/drawingml/2006/main">
-              <a:graphicData uri="http://schemas.openxmlformats.org/drawingml/2006/picture">
-                <pic:pic xmlns:pic="http://schemas.openxmlformats.org/drawingml/2006/picture">
-                  <pic:nvPicPr>
-                    <pic:cNvPr id="24" name="Рисунок 27" descr=""/>
-                    <pic:cNvPicPr>
-                      <a:picLocks noChangeAspect="1" noChangeArrowheads="1"/>
-                    </pic:cNvPicPr>
-                  </pic:nvPicPr>
-                  <pic:blipFill>
-                    <a:blip r:embed="rId25"/>
-                    <a:stretch>
-                      <a:fillRect/>
-                    </a:stretch>
-                  </pic:blipFill>
-                  <pic:spPr bwMode="auto">
-                    <a:xfrm>
-                      <a:off x="0" y="0"/>
-                      <a:ext cx="4300855" cy="2743200"/>
-                    </a:xfrm>
-                    <a:prstGeom prst="rect">
-                      <a:avLst/>
-                    </a:prstGeom>
-                  </pic:spPr>
-                </pic:pic>
-              </a:graphicData>
-            </a:graphic>
-          </wp:inline>
-        </w:drawing>
-      </w:r>
-    </w:p>
-    <w:p>
-      <w:pPr>
-        <w:pStyle w:val="Normal"/>
-        <w:ind w:left="567" w:hanging="0"/>
-        <w:jc w:val="center"/>
-        <w:rPr>
-          <w:rFonts w:ascii="Times New Roman" w:hAnsi="Times New Roman" w:cs="Times New Roman"/>
-          <w:i/>
-          <w:i/>
-          <w:sz w:val="24"/>
-        </w:rPr>
-      </w:pPr>
-      <w:r>
-        <w:rPr>
-          <w:rFonts w:cs="Times New Roman" w:ascii="Times New Roman" w:hAnsi="Times New Roman"/>
-          <w:i/>
-          <w:sz w:val="24"/>
-        </w:rPr>
-        <w:t xml:space="preserve">Рисунок 17. Граф-колесо, </w:t>
-      </w:r>
-      <w:r>
-        <w:rPr>
-          <w:rFonts w:cs="Times New Roman" w:ascii="Times New Roman" w:hAnsi="Times New Roman"/>
-          <w:i/>
-          <w:sz w:val="24"/>
-          <w:lang w:val="en-US"/>
-        </w:rPr>
-        <w:t>n=</w:t>
-      </w:r>
-      <w:r>
-        <w:rPr>
-          <w:rFonts w:cs="Times New Roman" w:ascii="Times New Roman" w:hAnsi="Times New Roman"/>
-          <w:i/>
-          <w:sz w:val="24"/>
-        </w:rPr>
-        <w:t>6</w:t>
+        <w:rPr>
+          <w:rFonts w:cs="Times New Roman"/>
+          <w:szCs w:val="24"/>
+          <w:lang w:eastAsia="ru-RU"/>
+        </w:rPr>
       </w:r>
     </w:p>
     <w:p>
       <w:pPr>
         <w:pStyle w:val="ListParagraph"/>
-        <w:spacing w:lineRule="auto" w:line="360" w:before="0" w:after="160"/>
-        <w:ind w:left="1284" w:hanging="0"/>
-        <w:contextualSpacing/>
-        <w:jc w:val="left"/>
+        <w:ind w:left="927" w:hanging="0"/>
         <w:rPr>
           <w:rFonts w:cs="Times New Roman"/>
           <w:szCs w:val="24"/>
@@ -11206,8 +10768,7 @@
     <w:p>
       <w:pPr>
         <w:pStyle w:val="ListParagraph"/>
-        <w:spacing w:lineRule="auto" w:line="360"/>
-        <w:ind w:left="1284" w:hanging="0"/>
+        <w:ind w:left="927" w:hanging="0"/>
         <w:rPr>
           <w:rFonts w:cs="Times New Roman"/>
           <w:szCs w:val="24"/>
@@ -11225,8 +10786,7 @@
     <w:p>
       <w:pPr>
         <w:pStyle w:val="ListParagraph"/>
-        <w:spacing w:lineRule="auto" w:line="360"/>
-        <w:ind w:left="1284" w:hanging="0"/>
+        <w:ind w:left="927" w:hanging="0"/>
         <w:rPr>
           <w:rFonts w:cs="Times New Roman"/>
           <w:szCs w:val="24"/>
@@ -11374,15 +10934,46 @@
         <w:tabs>
           <w:tab w:val="left" w:pos="3060" w:leader="none"/>
         </w:tabs>
+        <w:rPr/>
+      </w:pPr>
+      <w:r>
+        <w:rPr>
+          <w:rFonts w:cs="Times New Roman" w:ascii="Times New Roman" w:hAnsi="Times New Roman"/>
+        </w:rPr>
+        <w:tab/>
+      </w:r>
+    </w:p>
+    <w:p>
+      <w:pPr>
+        <w:pStyle w:val="Normal"/>
+        <w:tabs>
+          <w:tab w:val="left" w:pos="3060" w:leader="none"/>
+        </w:tabs>
         <w:rPr>
           <w:rFonts w:ascii="Times New Roman" w:hAnsi="Times New Roman" w:cs="Times New Roman"/>
         </w:rPr>
       </w:pPr>
       <w:r>
+        <w:rPr/>
+      </w:r>
+    </w:p>
+    <w:p>
+      <w:pPr>
+        <w:pStyle w:val="Heading1"/>
+        <w:tabs>
+          <w:tab w:val="left" w:pos="3060" w:leader="none"/>
+        </w:tabs>
+        <w:jc w:val="center"/>
+        <w:rPr/>
+      </w:pPr>
+      <w:r>
         <w:rPr>
           <w:rFonts w:cs="Times New Roman" w:ascii="Times New Roman" w:hAnsi="Times New Roman"/>
-        </w:rPr>
-        <w:tab/>
+          <w:b/>
+          <w:color w:val="000000" w:themeColor="text1"/>
+          <w:sz w:val="28"/>
+        </w:rPr>
+        <w:t>ЛИСТ РЕГИСТРАЦИИ ИЗМЕНЕНИЙ</w:t>
       </w:r>
     </w:p>
     <w:tbl>
@@ -18277,19 +17868,15 @@
           <w:sz w:val="28"/>
         </w:rPr>
       </w:pPr>
-      <w:bookmarkStart w:id="28" w:name="_Toc39703959"/>
-      <w:bookmarkStart w:id="29" w:name="_Toc8499871"/>
-      <w:r>
-        <w:rPr>
-          <w:rFonts w:cs="Times New Roman" w:ascii="Times New Roman" w:hAnsi="Times New Roman"/>
-          <w:b/>
-          <w:color w:val="000000" w:themeColor="text1"/>
-          <w:sz w:val="28"/>
-        </w:rPr>
-        <w:t>ЛИСТ РЕГИСТРАЦИИ ИЗМЕНЕНИЙ</w:t>
-      </w:r>
-      <w:bookmarkEnd w:id="28"/>
+      <w:r>
+        <w:rPr/>
+      </w:r>
+      <w:bookmarkStart w:id="27" w:name="_Toc39703959"/>
+      <w:bookmarkStart w:id="28" w:name="_Toc8499871"/>
+      <w:bookmarkStart w:id="29" w:name="_Toc39703959"/>
+      <w:bookmarkStart w:id="30" w:name="_Toc8499871"/>
       <w:bookmarkEnd w:id="29"/>
+      <w:bookmarkEnd w:id="30"/>
     </w:p>
     <w:p>
       <w:pPr>
@@ -18305,8 +17892,8 @@
       </w:r>
     </w:p>
     <w:sectPr>
-      <w:headerReference w:type="default" r:id="rId26"/>
-      <w:footerReference w:type="default" r:id="rId27"/>
+      <w:headerReference w:type="default" r:id="rId20"/>
+      <w:footerReference w:type="default" r:id="rId21"/>
       <w:type w:val="nextPage"/>
       <w:pgSz w:w="11906" w:h="16838"/>
       <w:pgMar w:left="567" w:right="567" w:header="709" w:top="1134" w:footer="709" w:bottom="1134" w:gutter="0"/>
@@ -18938,8 +18525,8 @@
             </w:rPr>
             <w:t>Подп. и дата</w:t>
           </w:r>
-          <w:bookmarkStart w:id="30" w:name="_Hlk5536129"/>
-          <w:bookmarkEnd w:id="30"/>
+          <w:bookmarkStart w:id="31" w:name="_Hlk5536129"/>
+          <w:bookmarkEnd w:id="31"/>
         </w:p>
       </w:tc>
     </w:tr>
@@ -18964,7 +18551,7 @@
         <w:docPartGallery w:val="Page Numbers (Top of Page)"/>
         <w:docPartUnique w:val="true"/>
       </w:docPartObj>
-      <w:id w:val="385669495"/>
+      <w:id w:val="2091062784"/>
     </w:sdtPr>
     <w:sdtContent>
       <w:p>
@@ -19045,7 +18632,7 @@
         <w:docPartGallery w:val="Page Numbers (Top of Page)"/>
         <w:docPartUnique w:val="true"/>
       </w:docPartObj>
-      <w:id w:val="2024449996"/>
+      <w:id w:val="430035136"/>
     </w:sdtPr>
     <w:sdtContent>
       <w:p>
@@ -19089,7 +18676,7 @@
             <w:szCs w:val="24"/>
             <w:rFonts w:ascii="Times New Roman" w:hAnsi="Times New Roman"/>
           </w:rPr>
-          <w:t>23</w:t>
+          <w:t>2</w:t>
         </w:r>
         <w:r>
           <w:rPr>
@@ -19905,89 +19492,6 @@
   <w:abstractNum w:abstractNumId="9">
     <w:lvl w:ilvl="0">
       <w:start w:val="1"/>
-      <w:numFmt w:val="decimal"/>
-      <w:lvlText w:val="%1)"/>
-      <w:lvlJc w:val="left"/>
-      <w:pPr>
-        <w:ind w:left="927" w:hanging="360"/>
-      </w:pPr>
-    </w:lvl>
-    <w:lvl w:ilvl="1">
-      <w:start w:val="1"/>
-      <w:numFmt w:val="lowerLetter"/>
-      <w:lvlText w:val="%2."/>
-      <w:lvlJc w:val="left"/>
-      <w:pPr>
-        <w:ind w:left="1647" w:hanging="360"/>
-      </w:pPr>
-    </w:lvl>
-    <w:lvl w:ilvl="2">
-      <w:start w:val="1"/>
-      <w:numFmt w:val="lowerRoman"/>
-      <w:lvlText w:val="%3."/>
-      <w:lvlJc w:val="right"/>
-      <w:pPr>
-        <w:ind w:left="2367" w:hanging="180"/>
-      </w:pPr>
-    </w:lvl>
-    <w:lvl w:ilvl="3">
-      <w:start w:val="1"/>
-      <w:numFmt w:val="decimal"/>
-      <w:lvlText w:val="%4."/>
-      <w:lvlJc w:val="left"/>
-      <w:pPr>
-        <w:ind w:left="3087" w:hanging="360"/>
-      </w:pPr>
-    </w:lvl>
-    <w:lvl w:ilvl="4">
-      <w:start w:val="1"/>
-      <w:numFmt w:val="lowerLetter"/>
-      <w:lvlText w:val="%5."/>
-      <w:lvlJc w:val="left"/>
-      <w:pPr>
-        <w:ind w:left="3807" w:hanging="360"/>
-      </w:pPr>
-    </w:lvl>
-    <w:lvl w:ilvl="5">
-      <w:start w:val="1"/>
-      <w:numFmt w:val="lowerRoman"/>
-      <w:lvlText w:val="%6."/>
-      <w:lvlJc w:val="right"/>
-      <w:pPr>
-        <w:ind w:left="4527" w:hanging="180"/>
-      </w:pPr>
-    </w:lvl>
-    <w:lvl w:ilvl="6">
-      <w:start w:val="1"/>
-      <w:numFmt w:val="decimal"/>
-      <w:lvlText w:val="%7."/>
-      <w:lvlJc w:val="left"/>
-      <w:pPr>
-        <w:ind w:left="5247" w:hanging="360"/>
-      </w:pPr>
-    </w:lvl>
-    <w:lvl w:ilvl="7">
-      <w:start w:val="1"/>
-      <w:numFmt w:val="lowerLetter"/>
-      <w:lvlText w:val="%8."/>
-      <w:lvlJc w:val="left"/>
-      <w:pPr>
-        <w:ind w:left="5967" w:hanging="360"/>
-      </w:pPr>
-    </w:lvl>
-    <w:lvl w:ilvl="8">
-      <w:start w:val="1"/>
-      <w:numFmt w:val="lowerRoman"/>
-      <w:lvlText w:val="%9."/>
-      <w:lvlJc w:val="right"/>
-      <w:pPr>
-        <w:ind w:left="6687" w:hanging="180"/>
-      </w:pPr>
-    </w:lvl>
-  </w:abstractNum>
-  <w:abstractNum w:abstractNumId="10">
-    <w:lvl w:ilvl="0">
-      <w:start w:val="1"/>
       <w:numFmt w:val="none"/>
       <w:suff w:val="nothing"/>
       <w:lvlText w:val=""/>
@@ -20103,9 +19607,6 @@
   </w:num>
   <w:num w:numId="9">
     <w:abstractNumId w:val="9"/>
-  </w:num>
-  <w:num w:numId="10">
-    <w:abstractNumId w:val="10"/>
   </w:num>
 </w:numbering>
 </file>

--- a/Graphs/Coursework_docs/Programma_i_metodika_ispytaniy.docx
+++ b/Graphs/Coursework_docs/Programma_i_metodika_ispytaniy.docx
@@ -3076,7 +3076,7 @@
           <w:docPartGallery w:val="Table of Contents"/>
           <w:docPartUnique w:val="true"/>
         </w:docPartObj>
-        <w:id w:val="1917873599"/>
+        <w:id w:val="312527363"/>
       </w:sdtPr>
       <w:sdtContent>
         <w:p>
@@ -18551,7 +18551,7 @@
         <w:docPartGallery w:val="Page Numbers (Top of Page)"/>
         <w:docPartUnique w:val="true"/>
       </w:docPartObj>
-      <w:id w:val="2091062784"/>
+      <w:id w:val="1271399827"/>
     </w:sdtPr>
     <w:sdtContent>
       <w:p>
@@ -18632,7 +18632,7 @@
         <w:docPartGallery w:val="Page Numbers (Top of Page)"/>
         <w:docPartUnique w:val="true"/>
       </w:docPartObj>
-      <w:id w:val="430035136"/>
+      <w:id w:val="819357959"/>
     </w:sdtPr>
     <w:sdtContent>
       <w:p>
